--- a/report_gen/templates/hva-template.docx
+++ b/report_gen/templates/hva-template.docx
@@ -1,12 +1,7 @@
 
 <file path=word/document.xml><?xml version="1.0" encoding="utf-8"?>
-<w:document xmlns:wpc="http://schemas.microsoft.com/office/word/2010/wordprocessingCanvas" xmlns:cx="http://schemas.microsoft.com/office/drawing/2014/chartex" xmlns:cx1="http://schemas.microsoft.com/office/drawing/2015/9/8/chartex" xmlns:cx2="http://schemas.microsoft.com/office/drawing/2015/10/21/chartex" xmlns:cx3="http://schemas.microsoft.com/office/drawing/2016/5/9/chartex" xmlns:cx4="http://schemas.microsoft.com/office/drawing/2016/5/10/chartex" xmlns:cx5="http://schemas.microsoft.com/office/drawing/2016/5/11/chartex" xmlns:cx6="http://schemas.microsoft.com/office/drawing/2016/5/12/chartex" xmlns:cx7="http://schemas.microsoft.com/office/drawing/2016/5/13/chartex" xmlns:cx8="http://schemas.microsoft.com/office/drawing/2016/5/14/chartex" xmlns:mc="http://schemas.openxmlformats.org/markup-compatibility/2006" xmlns:aink="http://schemas.microsoft.com/office/drawing/2016/ink" xmlns:am3d="http://schemas.microsoft.com/office/drawing/2017/model3d" xmlns:o="urn:schemas-microsoft-com:office:office" xmlns:r="http://schemas.openxmlformats.org/officeDocument/2006/relationships" xmlns:m="http://schemas.openxmlformats.org/officeDocument/2006/math" xmlns:v="urn:schemas-microsoft-com:vml" xmlns:wp14="http://schemas.microsoft.com/office/word/2010/wordprocessingDrawing" xmlns:wp="http://schemas.openxmlformats.org/drawingml/2006/wordprocessingDrawing" xmlns:w10="urn:schemas-microsoft-com:office:word" xmlns:w="http://schemas.openxmlformats.org/wordprocessingml/2006/main" xmlns:w14="http://schemas.microsoft.com/office/word/2010/wordml" xmlns:w15="http://schemas.microsoft.com/office/word/2012/wordml" xmlns:w16cex="http://schemas.microsoft.com/office/word/2018/wordml/cex" xmlns:w16cid="http://schemas.microsoft.com/office/word/2016/wordml/cid" xmlns:w16="http://schemas.microsoft.com/office/word/2018/wordml" xmlns:w16sdtdh="http://schemas.microsoft.com/office/word/2020/wordml/sdtdatahash" xmlns:w16se="http://schemas.microsoft.com/office/word/2015/wordml/symex" xmlns:wpg="http://schemas.microsoft.com/office/word/2010/wordprocessingGroup" xmlns:wpi="http://schemas.microsoft.com/office/word/2010/wordprocessingInk" xmlns:wne="http://schemas.microsoft.com/office/word/2006/wordml" xmlns:wps="http://schemas.microsoft.com/office/word/2010/wordprocessingShape" mc:Ignorable="w14 w15 w16se w16cid w16 w16cex w16sdtdh wp14">
+<w:document xmlns:wpc="http://schemas.microsoft.com/office/word/2010/wordprocessingCanvas" xmlns:cx="http://schemas.microsoft.com/office/drawing/2014/chartex" xmlns:cx1="http://schemas.microsoft.com/office/drawing/2015/9/8/chartex" xmlns:cx2="http://schemas.microsoft.com/office/drawing/2015/10/21/chartex" xmlns:cx3="http://schemas.microsoft.com/office/drawing/2016/5/9/chartex" xmlns:cx4="http://schemas.microsoft.com/office/drawing/2016/5/10/chartex" xmlns:cx5="http://schemas.microsoft.com/office/drawing/2016/5/11/chartex" xmlns:cx6="http://schemas.microsoft.com/office/drawing/2016/5/12/chartex" xmlns:cx7="http://schemas.microsoft.com/office/drawing/2016/5/13/chartex" xmlns:cx8="http://schemas.microsoft.com/office/drawing/2016/5/14/chartex" xmlns:mc="http://schemas.openxmlformats.org/markup-compatibility/2006" xmlns:aink="http://schemas.microsoft.com/office/drawing/2016/ink" xmlns:am3d="http://schemas.microsoft.com/office/drawing/2017/model3d" xmlns:o="urn:schemas-microsoft-com:office:office" xmlns:oel="http://schemas.microsoft.com/office/2019/extlst" xmlns:r="http://schemas.openxmlformats.org/officeDocument/2006/relationships" xmlns:m="http://schemas.openxmlformats.org/officeDocument/2006/math" xmlns:v="urn:schemas-microsoft-com:vml" xmlns:wp14="http://schemas.microsoft.com/office/word/2010/wordprocessingDrawing" xmlns:wp="http://schemas.openxmlformats.org/drawingml/2006/wordprocessingDrawing" xmlns:w10="urn:schemas-microsoft-com:office:word" xmlns:w="http://schemas.openxmlformats.org/wordprocessingml/2006/main" xmlns:w14="http://schemas.microsoft.com/office/word/2010/wordml" xmlns:w15="http://schemas.microsoft.com/office/word/2012/wordml" xmlns:w16cex="http://schemas.microsoft.com/office/word/2018/wordml/cex" xmlns:w16cid="http://schemas.microsoft.com/office/word/2016/wordml/cid" xmlns:w16="http://schemas.microsoft.com/office/word/2018/wordml" xmlns:w16sdtdh="http://schemas.microsoft.com/office/word/2020/wordml/sdtdatahash" xmlns:w16se="http://schemas.microsoft.com/office/word/2015/wordml/symex" xmlns:wpg="http://schemas.microsoft.com/office/word/2010/wordprocessingGroup" xmlns:wpi="http://schemas.microsoft.com/office/word/2010/wordprocessingInk" xmlns:wne="http://schemas.microsoft.com/office/word/2006/wordml" xmlns:wps="http://schemas.microsoft.com/office/word/2010/wordprocessingShape" mc:Ignorable="w14 w15 w16se w16cid w16 w16cex w16sdtdh wp14">
   <w:body>
-    <w:bookmarkStart w:id="0" w:name="_Toc503341501"/>
-    <w:bookmarkStart w:id="1" w:name="_Toc523818633"/>
-    <w:bookmarkStart w:id="2" w:name="_Toc496082775"/>
-    <w:bookmarkStart w:id="3" w:name="_Toc496270215"/>
-    <w:bookmarkStart w:id="4" w:name="_Toc494267648"/>
     <w:p>
       <w:pPr>
         <w:pStyle w:val="ReportTitle"/>
@@ -21,6 +16,11 @@
           <w:docGrid w:linePitch="360"/>
         </w:sectPr>
       </w:pPr>
+      <w:bookmarkStart w:id="0" w:name="_Toc503341501"/>
+      <w:bookmarkStart w:id="1" w:name="_Toc523818633"/>
+      <w:bookmarkStart w:id="2" w:name="_Toc496082775"/>
+      <w:bookmarkStart w:id="3" w:name="_Toc496270215"/>
+      <w:bookmarkStart w:id="4" w:name="_Toc494267648"/>
       <w:r>
         <w:rPr>
           <w:noProof/>
@@ -108,7 +108,7 @@
                 <v:stroke joinstyle="miter"/>
                 <v:path gradientshapeok="t" o:connecttype="rect"/>
               </v:shapetype>
-              <v:shape id="Text Box 8" o:spid="_x0000_s1026" type="#_x0000_t202" style="position:absolute;margin-left:5in;margin-top:0;width:163.45pt;height:41.05pt;z-index:251670016;visibility:visible;mso-wrap-style:square;mso-width-percent:0;mso-height-percent:0;mso-wrap-distance-left:9pt;mso-wrap-distance-top:0;mso-wrap-distance-right:9pt;mso-wrap-distance-bottom:0;mso-position-horizontal:absolute;mso-position-horizontal-relative:text;mso-position-vertical:absolute;mso-position-vertical-relative:bottom-margin-area;mso-width-percent:0;mso-height-percent:0;mso-width-relative:margin;mso-height-relative:margin;v-text-anchor:top" o:gfxdata="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" fillcolor="white [3201]" stroked="f" strokeweight=".5pt">
+              <v:shape id="Text Box 8" o:spid="_x0000_s1026" type="#_x0000_t202" style="position:absolute;margin-left:5in;margin-top:0;width:163.45pt;height:41.05pt;z-index:251670016;visibility:visible;mso-wrap-style:square;mso-width-percent:0;mso-height-percent:0;mso-wrap-distance-left:9pt;mso-wrap-distance-top:0;mso-wrap-distance-right:9pt;mso-wrap-distance-bottom:0;mso-position-horizontal:absolute;mso-position-horizontal-relative:text;mso-position-vertical:absolute;mso-position-vertical-relative:bottom-margin-area;mso-width-percent:0;mso-height-percent:0;mso-width-relative:margin;mso-height-relative:margin;v-text-anchor:top" o:gfxdata="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" fillcolor="white [3201]" stroked="f" strokeweight=".5pt">
                 <v:textbox>
                   <w:txbxContent>
                     <w:p>
@@ -222,7 +222,77 @@
                                 <w:sz w:val="20"/>
                                 <w:szCs w:val="20"/>
                               </w:rPr>
-                              <w:t>If &lt;STAKEHOLDER NAME&gt; wishes to create and distribute derivatives of this report (such as summaries of this report or &lt;STAKEHOLDER NAME&gt;’s commentary on the report’s recommendations), &lt;STAKEHOLDER NAME&gt; should (1) provide notice to CISA prior to distributing such derivatives; (2) clearly mark derivatives so that it is clear that &lt;STAKEHOLDER NAME&gt; created them and so that they cannot be mistaken for official CISA documents; and (3) refrain from affixing the CISA logo or DHS seal to the derivatives, unless &lt;STAKEHOLDER NAME&gt; has obtained written permission to do so from the CISA Office of External Affairs.</w:t>
+                              <w:t xml:space="preserve">If &lt;STAKEHOLDER NAME&gt; wishes to create and distribute derivatives of this report (such as summaries of this report or &lt;STAKEHOLDER NAME&gt;’s commentary on the report’s recommendations), &lt;STAKEHOLDER NAME&gt; should (1) provide notice to </w:t>
+                            </w:r>
+                            <w:r>
+                              <w:rPr>
+                                <w:sz w:val="20"/>
+                                <w:szCs w:val="20"/>
+                              </w:rPr>
+                              <w:t>MCH</w:t>
+                            </w:r>
+                            <w:r>
+                              <w:rPr>
+                                <w:sz w:val="20"/>
+                                <w:szCs w:val="20"/>
+                              </w:rPr>
+                              <w:t xml:space="preserve"> prior to distributing such derivatives; (2) clearly mark derivatives so that it is clear that &lt;STAKEHOLDER NAME&gt; created them and so that they cannot be mistaken for official </w:t>
+                            </w:r>
+                            <w:r>
+                              <w:rPr>
+                                <w:sz w:val="20"/>
+                                <w:szCs w:val="20"/>
+                              </w:rPr>
+                              <w:t>MCH</w:t>
+                            </w:r>
+                            <w:r>
+                              <w:rPr>
+                                <w:sz w:val="20"/>
+                                <w:szCs w:val="20"/>
+                              </w:rPr>
+                              <w:t xml:space="preserve"> documents; and (3) refrain from affixing the </w:t>
+                            </w:r>
+                            <w:r>
+                              <w:rPr>
+                                <w:sz w:val="20"/>
+                                <w:szCs w:val="20"/>
+                              </w:rPr>
+                              <w:t>MCH</w:t>
+                            </w:r>
+                            <w:r>
+                              <w:rPr>
+                                <w:sz w:val="20"/>
+                                <w:szCs w:val="20"/>
+                              </w:rPr>
+                              <w:t xml:space="preserve"> logo or </w:t>
+                            </w:r>
+                            <w:r>
+                              <w:rPr>
+                                <w:sz w:val="20"/>
+                                <w:szCs w:val="20"/>
+                              </w:rPr>
+                              <w:t>MCH</w:t>
+                            </w:r>
+                            <w:r>
+                              <w:rPr>
+                                <w:sz w:val="20"/>
+                                <w:szCs w:val="20"/>
+                              </w:rPr>
+                              <w:t xml:space="preserve"> seal to the derivatives, unless &lt;STAKEHOLDER NAME&gt; has obtained written permission to do so from the </w:t>
+                            </w:r>
+                            <w:r>
+                              <w:rPr>
+                                <w:sz w:val="20"/>
+                                <w:szCs w:val="20"/>
+                              </w:rPr>
+                              <w:t>MCH</w:t>
+                            </w:r>
+                            <w:r>
+                              <w:rPr>
+                                <w:sz w:val="20"/>
+                                <w:szCs w:val="20"/>
+                              </w:rPr>
+                              <w:t xml:space="preserve"> Office of External Affairs.</w:t>
                             </w:r>
                           </w:p>
                           <w:p>
@@ -238,7 +308,59 @@
                                 <w:sz w:val="20"/>
                                 <w:szCs w:val="20"/>
                               </w:rPr>
-                              <w:t>The unauthorized use of any Federal agency’s seal is governed by the U.S. Code title 18 sections 506, 701, 709 and 1017. Requests to use the CISA logo or DHS seal should be directed to branding@cisa.dhs.gov, copying ciocc@cisa.dhs.gov.</w:t>
+                              <w:t xml:space="preserve">Requests to use the </w:t>
+                            </w:r>
+                            <w:r>
+                              <w:rPr>
+                                <w:sz w:val="20"/>
+                                <w:szCs w:val="20"/>
+                              </w:rPr>
+                              <w:t>MCH</w:t>
+                            </w:r>
+                            <w:r>
+                              <w:rPr>
+                                <w:sz w:val="20"/>
+                                <w:szCs w:val="20"/>
+                              </w:rPr>
+                              <w:t xml:space="preserve"> logo or </w:t>
+                            </w:r>
+                            <w:r>
+                              <w:rPr>
+                                <w:sz w:val="20"/>
+                                <w:szCs w:val="20"/>
+                              </w:rPr>
+                              <w:t>MCH</w:t>
+                            </w:r>
+                            <w:r>
+                              <w:rPr>
+                                <w:sz w:val="20"/>
+                                <w:szCs w:val="20"/>
+                              </w:rPr>
+                              <w:t xml:space="preserve"> seal should </w:t>
+                            </w:r>
+                            <w:r>
+                              <w:rPr>
+                                <w:sz w:val="20"/>
+                                <w:szCs w:val="20"/>
+                              </w:rPr>
+                              <w:t xml:space="preserve">be directed to </w:t>
+                            </w:r>
+                            <w:hyperlink r:id="rId15" w:history="1">
+                              <w:r>
+                                <w:rPr>
+                                  <w:rStyle w:val="Hyperlink"/>
+                                  <w:sz w:val="20"/>
+                                  <w:szCs w:val="20"/>
+                                </w:rPr>
+                                <w:t>info@mchcorp.com</w:t>
+                              </w:r>
+                            </w:hyperlink>
+                            <w:r>
+                              <w:rPr>
+                                <w:sz w:val="20"/>
+                                <w:szCs w:val="20"/>
+                              </w:rPr>
+                              <w:t>.</w:t>
                             </w:r>
                           </w:p>
                           <w:p>
@@ -268,7 +390,7 @@
           </mc:Choice>
           <mc:Fallback>
             <w:pict>
-              <v:shape w14:anchorId="0A64C1B9" id="Text Box 4" o:spid="_x0000_s1027" type="#_x0000_t202" style="position:absolute;margin-left:10.35pt;margin-top:434.75pt;width:568.5pt;height:213.25pt;z-index:251661824;visibility:visible;mso-wrap-style:square;mso-width-percent:0;mso-height-percent:0;mso-wrap-distance-left:9pt;mso-wrap-distance-top:0;mso-wrap-distance-right:9pt;mso-wrap-distance-bottom:0;mso-position-horizontal:absolute;mso-position-horizontal-relative:text;mso-position-vertical:absolute;mso-position-vertical-relative:text;mso-width-percent:0;mso-height-percent:0;mso-width-relative:margin;mso-height-relative:margin;v-text-anchor:top" o:gfxdata="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" filled="f" stroked="f" strokeweight=".5pt">
+              <v:shape w14:anchorId="0A64C1B9" id="Text Box 4" o:spid="_x0000_s1027" type="#_x0000_t202" style="position:absolute;margin-left:10.35pt;margin-top:434.75pt;width:568.5pt;height:213.25pt;z-index:251661824;visibility:visible;mso-wrap-style:square;mso-width-percent:0;mso-height-percent:0;mso-wrap-distance-left:9pt;mso-wrap-distance-top:0;mso-wrap-distance-right:9pt;mso-wrap-distance-bottom:0;mso-position-horizontal:absolute;mso-position-horizontal-relative:text;mso-position-vertical:absolute;mso-position-vertical-relative:text;mso-width-percent:0;mso-height-percent:0;mso-width-relative:margin;mso-height-relative:margin;v-text-anchor:top" o:gfxdata="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" filled="f" stroked="f" strokeweight=".5pt">
                 <v:textbox>
                   <w:txbxContent>
                     <w:p>
@@ -300,7 +422,77 @@
                           <w:sz w:val="20"/>
                           <w:szCs w:val="20"/>
                         </w:rPr>
-                        <w:t>If &lt;STAKEHOLDER NAME&gt; wishes to create and distribute derivatives of this report (such as summaries of this report or &lt;STAKEHOLDER NAME&gt;’s commentary on the report’s recommendations), &lt;STAKEHOLDER NAME&gt; should (1) provide notice to CISA prior to distributing such derivatives; (2) clearly mark derivatives so that it is clear that &lt;STAKEHOLDER NAME&gt; created them and so that they cannot be mistaken for official CISA documents; and (3) refrain from affixing the CISA logo or DHS seal to the derivatives, unless &lt;STAKEHOLDER NAME&gt; has obtained written permission to do so from the CISA Office of External Affairs.</w:t>
+                        <w:t xml:space="preserve">If &lt;STAKEHOLDER NAME&gt; wishes to create and distribute derivatives of this report (such as summaries of this report or &lt;STAKEHOLDER NAME&gt;’s commentary on the report’s recommendations), &lt;STAKEHOLDER NAME&gt; should (1) provide notice to </w:t>
+                      </w:r>
+                      <w:r>
+                        <w:rPr>
+                          <w:sz w:val="20"/>
+                          <w:szCs w:val="20"/>
+                        </w:rPr>
+                        <w:t>MCH</w:t>
+                      </w:r>
+                      <w:r>
+                        <w:rPr>
+                          <w:sz w:val="20"/>
+                          <w:szCs w:val="20"/>
+                        </w:rPr>
+                        <w:t xml:space="preserve"> prior to distributing such derivatives; (2) clearly mark derivatives so that it is clear that &lt;STAKEHOLDER NAME&gt; created them and so that they cannot be mistaken for official </w:t>
+                      </w:r>
+                      <w:r>
+                        <w:rPr>
+                          <w:sz w:val="20"/>
+                          <w:szCs w:val="20"/>
+                        </w:rPr>
+                        <w:t>MCH</w:t>
+                      </w:r>
+                      <w:r>
+                        <w:rPr>
+                          <w:sz w:val="20"/>
+                          <w:szCs w:val="20"/>
+                        </w:rPr>
+                        <w:t xml:space="preserve"> documents; and (3) refrain from affixing the </w:t>
+                      </w:r>
+                      <w:r>
+                        <w:rPr>
+                          <w:sz w:val="20"/>
+                          <w:szCs w:val="20"/>
+                        </w:rPr>
+                        <w:t>MCH</w:t>
+                      </w:r>
+                      <w:r>
+                        <w:rPr>
+                          <w:sz w:val="20"/>
+                          <w:szCs w:val="20"/>
+                        </w:rPr>
+                        <w:t xml:space="preserve"> logo or </w:t>
+                      </w:r>
+                      <w:r>
+                        <w:rPr>
+                          <w:sz w:val="20"/>
+                          <w:szCs w:val="20"/>
+                        </w:rPr>
+                        <w:t>MCH</w:t>
+                      </w:r>
+                      <w:r>
+                        <w:rPr>
+                          <w:sz w:val="20"/>
+                          <w:szCs w:val="20"/>
+                        </w:rPr>
+                        <w:t xml:space="preserve"> seal to the derivatives, unless &lt;STAKEHOLDER NAME&gt; has obtained written permission to do so from the </w:t>
+                      </w:r>
+                      <w:r>
+                        <w:rPr>
+                          <w:sz w:val="20"/>
+                          <w:szCs w:val="20"/>
+                        </w:rPr>
+                        <w:t>MCH</w:t>
+                      </w:r>
+                      <w:r>
+                        <w:rPr>
+                          <w:sz w:val="20"/>
+                          <w:szCs w:val="20"/>
+                        </w:rPr>
+                        <w:t xml:space="preserve"> Office of External Affairs.</w:t>
                       </w:r>
                     </w:p>
                     <w:p>
@@ -316,7 +508,59 @@
                           <w:sz w:val="20"/>
                           <w:szCs w:val="20"/>
                         </w:rPr>
-                        <w:t>The unauthorized use of any Federal agency’s seal is governed by the U.S. Code title 18 sections 506, 701, 709 and 1017. Requests to use the CISA logo or DHS seal should be directed to branding@cisa.dhs.gov, copying ciocc@cisa.dhs.gov.</w:t>
+                        <w:t xml:space="preserve">Requests to use the </w:t>
+                      </w:r>
+                      <w:r>
+                        <w:rPr>
+                          <w:sz w:val="20"/>
+                          <w:szCs w:val="20"/>
+                        </w:rPr>
+                        <w:t>MCH</w:t>
+                      </w:r>
+                      <w:r>
+                        <w:rPr>
+                          <w:sz w:val="20"/>
+                          <w:szCs w:val="20"/>
+                        </w:rPr>
+                        <w:t xml:space="preserve"> logo or </w:t>
+                      </w:r>
+                      <w:r>
+                        <w:rPr>
+                          <w:sz w:val="20"/>
+                          <w:szCs w:val="20"/>
+                        </w:rPr>
+                        <w:t>MCH</w:t>
+                      </w:r>
+                      <w:r>
+                        <w:rPr>
+                          <w:sz w:val="20"/>
+                          <w:szCs w:val="20"/>
+                        </w:rPr>
+                        <w:t xml:space="preserve"> seal should </w:t>
+                      </w:r>
+                      <w:r>
+                        <w:rPr>
+                          <w:sz w:val="20"/>
+                          <w:szCs w:val="20"/>
+                        </w:rPr>
+                        <w:t xml:space="preserve">be directed to </w:t>
+                      </w:r>
+                      <w:hyperlink r:id="rId16" w:history="1">
+                        <w:r>
+                          <w:rPr>
+                            <w:rStyle w:val="Hyperlink"/>
+                            <w:sz w:val="20"/>
+                            <w:szCs w:val="20"/>
+                          </w:rPr>
+                          <w:t>info@mchcorp.com</w:t>
+                        </w:r>
+                      </w:hyperlink>
+                      <w:r>
+                        <w:rPr>
+                          <w:sz w:val="20"/>
+                          <w:szCs w:val="20"/>
+                        </w:rPr>
+                        <w:t>.</w:t>
                       </w:r>
                     </w:p>
                     <w:p>
@@ -412,7 +656,7 @@
           </mc:Choice>
           <mc:Fallback>
             <w:pict>
-              <v:shape w14:anchorId="017A0724" id="Text Box 7" o:spid="_x0000_s1028" type="#_x0000_t202" style="position:absolute;margin-left:12.4pt;margin-top:116.7pt;width:318pt;height:102.3pt;z-index:251667968;visibility:visible;mso-wrap-style:square;mso-width-percent:0;mso-height-percent:0;mso-wrap-distance-left:9pt;mso-wrap-distance-top:3.6pt;mso-wrap-distance-right:9pt;mso-wrap-distance-bottom:3.6pt;mso-position-horizontal:absolute;mso-position-horizontal-relative:margin;mso-position-vertical:absolute;mso-position-vertical-relative:text;mso-width-percent:0;mso-height-percent:0;mso-width-relative:margin;mso-height-relative:margin;v-text-anchor:top" o:gfxdata="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" filled="f" stroked="f">
+              <v:shape w14:anchorId="017A0724" id="Text Box 7" o:spid="_x0000_s1028" type="#_x0000_t202" style="position:absolute;margin-left:12.4pt;margin-top:116.7pt;width:318pt;height:102.3pt;z-index:251667968;visibility:visible;mso-wrap-style:square;mso-width-percent:0;mso-height-percent:0;mso-wrap-distance-left:9pt;mso-wrap-distance-top:3.6pt;mso-wrap-distance-right:9pt;mso-wrap-distance-bottom:3.6pt;mso-position-horizontal:absolute;mso-position-horizontal-relative:margin;mso-position-vertical:absolute;mso-position-vertical-relative:text;mso-width-percent:0;mso-height-percent:0;mso-width-relative:margin;mso-height-relative:margin;v-text-anchor:top" o:gfxdata="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" filled="f" stroked="f">
                 <v:textbox>
                   <w:txbxContent>
                     <w:p>
@@ -498,11 +742,6 @@
                                 </w:rPr>
                                 <w:id w:val="3252540"/>
                               </w:sdtPr>
-                              <w:sdtEndPr>
-                                <w:rPr>
-                                  <w:rStyle w:val="ClassificationChar"/>
-                                </w:rPr>
-                              </w:sdtEndPr>
                               <w:sdtContent>
                                 <w:p>
                                   <w:pPr>
@@ -560,7 +799,7 @@
                                 <w:rPr>
                                   <w:noProof/>
                                 </w:rPr>
-                                <w:t>August 27, 2021</w:t>
+                                <w:t>August 19, 2023</w:t>
                               </w:r>
                               <w:r>
                                 <w:fldChar w:fldCharType="end"/>
@@ -580,12 +819,8 @@
           </mc:Choice>
           <mc:Fallback>
             <w:pict>
-              <v:group w14:anchorId="7641F1EE" id="Group 6" o:spid="_x0000_s1029" style="position:absolute;margin-left:385.65pt;margin-top:381pt;width:120.75pt;height:47.9pt;z-index:251664896" coordsize="15335,6083" o:gfxdata="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">
-                <v:shapetype id="_x0000_t202" coordsize="21600,21600" o:spt="202" path="m,l,21600r21600,l21600,xe">
-                  <v:stroke joinstyle="miter"/>
-                  <v:path gradientshapeok="t" o:connecttype="rect"/>
-                </v:shapetype>
-                <v:shape id="_x0000_s1030" type="#_x0000_t202" style="position:absolute;width:14306;height:3194;visibility:visible;mso-wrap-style:square;v-text-anchor:middle" o:gfxdata="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" filled="f" stroked="f">
+              <v:group w14:anchorId="7641F1EE" id="Group 6" o:spid="_x0000_s1029" style="position:absolute;margin-left:385.65pt;margin-top:381pt;width:120.75pt;height:47.9pt;z-index:251664896" coordsize="15335,6083" o:gfxdata="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">
+                <v:shape id="_x0000_s1030" type="#_x0000_t202" style="position:absolute;width:14306;height:3194;visibility:visible;mso-wrap-style:square;v-text-anchor:middle" o:gfxdata="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" filled="f" stroked="f">
                   <v:textbox>
                     <w:txbxContent>
                       <w:sdt>
@@ -595,11 +830,6 @@
                           </w:rPr>
                           <w:id w:val="3252540"/>
                         </w:sdtPr>
-                        <w:sdtEndPr>
-                          <w:rPr>
-                            <w:rStyle w:val="ClassificationChar"/>
-                          </w:rPr>
-                        </w:sdtEndPr>
                         <w:sdtContent>
                           <w:p>
                             <w:pPr>
@@ -614,7 +844,7 @@
                     </w:txbxContent>
                   </v:textbox>
                 </v:shape>
-                <v:shape id="Text Box 5" o:spid="_x0000_s1031" type="#_x0000_t202" style="position:absolute;top:3048;width:15335;height:3035;visibility:visible;mso-wrap-style:square;v-text-anchor:middle" o:gfxdata="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" filled="f" stroked="f">
+                <v:shape id="Text Box 5" o:spid="_x0000_s1031" type="#_x0000_t202" style="position:absolute;top:3048;width:15335;height:3035;visibility:visible;mso-wrap-style:square;v-text-anchor:middle" o:gfxdata="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" filled="f" stroked="f">
                   <v:textbox>
                     <w:txbxContent>
                       <w:p>
@@ -634,7 +864,7 @@
                           <w:rPr>
                             <w:noProof/>
                           </w:rPr>
-                          <w:t>August 27, 2021</w:t>
+                          <w:t>August 19, 2023</w:t>
                         </w:r>
                         <w:r>
                           <w:fldChar w:fldCharType="end"/>
@@ -668,7 +898,7 @@
                     <pic:cNvPicPr/>
                   </pic:nvPicPr>
                   <pic:blipFill>
-                    <a:blip r:embed="rId15" cstate="print">
+                    <a:blip r:embed="rId17" cstate="print">
                       <a:extLst>
                         <a:ext uri="{28A0092B-C50C-407E-A947-70E740481C1C}">
                           <a14:useLocalDpi xmlns:a14="http://schemas.microsoft.com/office/drawing/2010/main" val="0"/>
@@ -700,7 +930,7 @@
         <w:pStyle w:val="ReportTitle"/>
         <w:spacing w:before="840" w:after="240"/>
         <w:sectPr>
-          <w:footerReference w:type="first" r:id="rId16"/>
+          <w:footerReference w:type="first" r:id="rId18"/>
           <w:pgSz w:w="12240" w:h="15840"/>
           <w:pgMar w:top="1440" w:right="630" w:bottom="1440" w:left="540" w:header="360" w:footer="359" w:gutter="0"/>
           <w:cols w:space="288"/>
@@ -802,7 +1032,7 @@
           </mc:Choice>
           <mc:Fallback>
             <w:pict>
-              <v:shape w14:anchorId="0B839362" id="Text Box 3" o:spid="_x0000_s1032" type="#_x0000_t202" style="position:absolute;margin-left:0;margin-top:82.15pt;width:318pt;height:36.75pt;z-index:251658752;visibility:visible;mso-wrap-style:square;mso-width-percent:0;mso-height-percent:0;mso-wrap-distance-left:9pt;mso-wrap-distance-top:3.6pt;mso-wrap-distance-right:9pt;mso-wrap-distance-bottom:3.6pt;mso-position-horizontal:absolute;mso-position-horizontal-relative:margin;mso-position-vertical:absolute;mso-position-vertical-relative:text;mso-width-percent:0;mso-height-percent:0;mso-width-relative:margin;mso-height-relative:margin;v-text-anchor:top" o:gfxdata="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" filled="f" stroked="f">
+              <v:shape w14:anchorId="0B839362" id="Text Box 3" o:spid="_x0000_s1032" type="#_x0000_t202" style="position:absolute;margin-left:0;margin-top:82.15pt;width:318pt;height:36.75pt;z-index:251658752;visibility:visible;mso-wrap-style:square;mso-width-percent:0;mso-height-percent:0;mso-wrap-distance-left:9pt;mso-wrap-distance-top:3.6pt;mso-wrap-distance-right:9pt;mso-wrap-distance-bottom:3.6pt;mso-position-horizontal:absolute;mso-position-horizontal-relative:margin;mso-position-vertical:absolute;mso-position-vertical-relative:text;mso-width-percent:0;mso-height-percent:0;mso-width-relative:margin;mso-height-relative:margin;v-text-anchor:top" o:gfxdata="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" filled="f" stroked="f">
                 <v:textbox>
                   <w:txbxContent>
                     <w:p>
@@ -871,7 +1101,7 @@
                     </pic:cNvPicPr>
                   </pic:nvPicPr>
                   <pic:blipFill>
-                    <a:blip r:embed="rId17">
+                    <a:blip r:embed="rId19">
                       <a:extLst>
                         <a:ext uri="{28A0092B-C50C-407E-A947-70E740481C1C}">
                           <a14:useLocalDpi xmlns:a14="http://schemas.microsoft.com/office/drawing/2010/main" val="0"/>
@@ -957,11 +1187,6 @@
                               </w:rPr>
                               <w:id w:val="821704279"/>
                             </w:sdtPr>
-                            <w:sdtEndPr>
-                              <w:rPr>
-                                <w:rStyle w:val="ClassificationChar"/>
-                              </w:rPr>
-                            </w:sdtEndPr>
                             <w:sdtContent>
                               <w:p>
                                 <w:pPr>
@@ -992,7 +1217,7 @@
           </mc:Choice>
           <mc:Fallback>
             <w:pict>
-              <v:shape w14:anchorId="23A75F02" id="Text Box 13" o:spid="_x0000_s1033" type="#_x0000_t202" style="position:absolute;margin-left:393.1pt;margin-top:68.2pt;width:112.65pt;height:25.15pt;z-index:251652608;visibility:visible;mso-wrap-style:square;mso-width-percent:0;mso-height-percent:0;mso-wrap-distance-left:9pt;mso-wrap-distance-top:3.6pt;mso-wrap-distance-right:9pt;mso-wrap-distance-bottom:3.6pt;mso-position-horizontal:absolute;mso-position-horizontal-relative:margin;mso-position-vertical:absolute;mso-position-vertical-relative:text;mso-width-percent:0;mso-height-percent:0;mso-width-relative:margin;mso-height-relative:margin;v-text-anchor:middle" o:gfxdata="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" filled="f" stroked="f">
+              <v:shape w14:anchorId="23A75F02" id="Text Box 13" o:spid="_x0000_s1033" type="#_x0000_t202" style="position:absolute;margin-left:393.1pt;margin-top:68.2pt;width:112.65pt;height:25.15pt;z-index:251652608;visibility:visible;mso-wrap-style:square;mso-width-percent:0;mso-height-percent:0;mso-wrap-distance-left:9pt;mso-wrap-distance-top:3.6pt;mso-wrap-distance-right:9pt;mso-wrap-distance-bottom:3.6pt;mso-position-horizontal:absolute;mso-position-horizontal-relative:margin;mso-position-vertical:absolute;mso-position-vertical-relative:text;mso-width-percent:0;mso-height-percent:0;mso-width-relative:margin;mso-height-relative:margin;v-text-anchor:middle" o:gfxdata="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" filled="f" stroked="f">
                 <v:textbox>
                   <w:txbxContent>
                     <w:sdt>
@@ -1002,11 +1227,6 @@
                         </w:rPr>
                         <w:id w:val="821704279"/>
                       </w:sdtPr>
-                      <w:sdtEndPr>
-                        <w:rPr>
-                          <w:rStyle w:val="ClassificationChar"/>
-                        </w:rPr>
-                      </w:sdtEndPr>
                       <w:sdtContent>
                         <w:p>
                           <w:pPr>
@@ -1089,7 +1309,7 @@
                               <w:rPr>
                                 <w:noProof/>
                               </w:rPr>
-                              <w:t>August 27, 2021</w:t>
+                              <w:t>August 19, 2023</w:t>
                             </w:r>
                             <w:r>
                               <w:fldChar w:fldCharType="end"/>
@@ -1114,7 +1334,7 @@
           </mc:Choice>
           <mc:Fallback>
             <w:pict>
-              <v:shape w14:anchorId="4E5CE7EC" id="Text Box 14" o:spid="_x0000_s1034" type="#_x0000_t202" style="position:absolute;margin-left:393.1pt;margin-top:92.2pt;width:120.75pt;height:23.9pt;z-index:251655680;visibility:visible;mso-wrap-style:square;mso-width-percent:0;mso-height-percent:0;mso-wrap-distance-left:9pt;mso-wrap-distance-top:3.6pt;mso-wrap-distance-right:9pt;mso-wrap-distance-bottom:3.6pt;mso-position-horizontal:absolute;mso-position-horizontal-relative:margin;mso-position-vertical:absolute;mso-position-vertical-relative:text;mso-width-percent:0;mso-height-percent:0;mso-width-relative:margin;mso-height-relative:margin;v-text-anchor:middle" o:gfxdata="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" filled="f" stroked="f">
+              <v:shape w14:anchorId="4E5CE7EC" id="Text Box 14" o:spid="_x0000_s1034" type="#_x0000_t202" style="position:absolute;margin-left:393.1pt;margin-top:92.2pt;width:120.75pt;height:23.9pt;z-index:251655680;visibility:visible;mso-wrap-style:square;mso-width-percent:0;mso-height-percent:0;mso-wrap-distance-left:9pt;mso-wrap-distance-top:3.6pt;mso-wrap-distance-right:9pt;mso-wrap-distance-bottom:3.6pt;mso-position-horizontal:absolute;mso-position-horizontal-relative:margin;mso-position-vertical:absolute;mso-position-vertical-relative:text;mso-width-percent:0;mso-height-percent:0;mso-width-relative:margin;mso-height-relative:margin;v-text-anchor:middle" o:gfxdata="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" filled="f" stroked="f">
                 <v:textbox>
                   <w:txbxContent>
                     <w:p>
@@ -1134,7 +1354,7 @@
                         <w:rPr>
                           <w:noProof/>
                         </w:rPr>
-                        <w:t>August 27, 2021</w:t>
+                        <w:t>August 19, 2023</w:t>
                       </w:r>
                       <w:r>
                         <w:fldChar w:fldCharType="end"/>
@@ -1171,8 +1391,8 @@
           <w:lang w:eastAsia="ja-JP"/>
         </w:rPr>
         <w:sectPr>
-          <w:headerReference w:type="first" r:id="rId18"/>
-          <w:footerReference w:type="first" r:id="rId19"/>
+          <w:headerReference w:type="first" r:id="rId20"/>
+          <w:footerReference w:type="first" r:id="rId21"/>
           <w:type w:val="continuous"/>
           <w:pgSz w:w="12240" w:h="15840"/>
           <w:pgMar w:top="3600" w:right="634" w:bottom="1440" w:left="547" w:header="360" w:footer="450" w:gutter="0"/>
@@ -2997,8 +3217,8 @@
     <w:p>
       <w:pPr>
         <w:sectPr>
-          <w:headerReference w:type="first" r:id="rId20"/>
-          <w:footerReference w:type="first" r:id="rId21"/>
+          <w:headerReference w:type="first" r:id="rId22"/>
+          <w:footerReference w:type="first" r:id="rId23"/>
           <w:type w:val="continuous"/>
           <w:pgSz w:w="12240" w:h="15840"/>
           <w:pgMar w:top="1440" w:right="630" w:bottom="1440" w:left="540" w:header="360" w:footer="359" w:gutter="0"/>
@@ -3040,22 +3260,25 @@
         <w:rPr>
           <w:rFonts w:eastAsia="Times New Roman"/>
         </w:rPr>
-        <w:t xml:space="preserve">The </w:t>
-      </w:r>
-      <w:r>
-        <w:t xml:space="preserve">Department of Homeland Security (DHS) </w:t>
-      </w:r>
-      <w:r>
-        <w:t xml:space="preserve">Cybersecurity and Infrastructure Security Agency (CISA) </w:t>
-      </w:r>
-      <w:r>
-        <w:t xml:space="preserve"> Assessment</w:t>
+        <w:t>MCH Corporation (MCH</w:t>
+      </w:r>
+      <w:r>
+        <w:t xml:space="preserve">) </w:t>
+      </w:r>
+      <w:r>
+        <w:t>Assessment</w:t>
       </w:r>
       <w:r>
         <w:t>s</w:t>
       </w:r>
       <w:r>
-        <w:t xml:space="preserve"> team conducted a </w:t>
+        <w:t xml:space="preserve"> team conducted </w:t>
+      </w:r>
+      <w:r>
+        <w:t>an</w:t>
+      </w:r>
+      <w:r>
+        <w:t xml:space="preserve"> </w:t>
       </w:r>
       <w:r>
         <w:t>assessment</w:t>
@@ -3258,7 +3481,10 @@
               <w:pStyle w:val="TableText"/>
             </w:pPr>
             <w:r>
-              <w:t>CISA Assessments</w:t>
+              <w:t>MCH</w:t>
+            </w:r>
+            <w:r>
+              <w:t xml:space="preserve"> Assessments</w:t>
             </w:r>
             <w:r>
               <w:t xml:space="preserve"> </w:t>
@@ -3280,7 +3506,15 @@
               <w:pStyle w:val="TableText"/>
             </w:pPr>
             <w:r>
-              <w:t>{Fed lead Name}</w:t>
+              <w:t xml:space="preserve">{Fed </w:t>
+            </w:r>
+            <w:proofErr w:type="gramStart"/>
+            <w:r>
+              <w:t>lead</w:t>
+            </w:r>
+            <w:proofErr w:type="gramEnd"/>
+            <w:r>
+              <w:t xml:space="preserve"> Name}</w:t>
             </w:r>
             <w:r>
               <w:t xml:space="preserve">, </w:t>
@@ -4159,6 +4393,7 @@
               <w:pStyle w:val="TableText"/>
             </w:pPr>
             <w:r>
+              <w:lastRenderedPageBreak/>
               <w:t>IP Addresses Scanned</w:t>
             </w:r>
           </w:p>
@@ -4368,7 +4603,10 @@
         <w:t xml:space="preserve">The </w:t>
       </w:r>
       <w:r>
-        <w:t xml:space="preserve">CISA Assessments </w:t>
+        <w:t>MCH</w:t>
+      </w:r>
+      <w:r>
+        <w:t xml:space="preserve"> Assessments </w:t>
       </w:r>
       <w:r>
         <w:t xml:space="preserve">team uses a variety of tools and significant security expertise to conduct an </w:t>
@@ -4670,7 +4908,7 @@
                     <pic:cNvPicPr/>
                   </pic:nvPicPr>
                   <pic:blipFill>
-                    <a:blip r:embed="rId22">
+                    <a:blip r:embed="rId24">
                       <a:extLst>
                         <a:ext uri="{28A0092B-C50C-407E-A947-70E740481C1C}">
                           <a14:useLocalDpi xmlns:a14="http://schemas.microsoft.com/office/drawing/2010/main" val="0"/>
@@ -4927,7 +5165,13 @@
         <w:rPr>
           <w:szCs w:val="24"/>
         </w:rPr>
-        <w:t xml:space="preserve">CISA Assessments </w:t>
+        <w:t>MCH</w:t>
+      </w:r>
+      <w:r>
+        <w:rPr>
+          <w:szCs w:val="24"/>
+        </w:rPr>
+        <w:t xml:space="preserve"> Assessments </w:t>
       </w:r>
       <w:r>
         <w:rPr>
@@ -5348,7 +5592,10 @@
         <w:t xml:space="preserve">The </w:t>
       </w:r>
       <w:r>
-        <w:t>CISA Assessments</w:t>
+        <w:t>MCH</w:t>
+      </w:r>
+      <w:r>
+        <w:t xml:space="preserve"> Assessments</w:t>
       </w:r>
       <w:r>
         <w:t xml:space="preserve"> team uses a risk matrix to present a visualization of </w:t>
@@ -5360,7 +5607,10 @@
         <w:t xml:space="preserve">’s risks as determined by the threat emulation scenarios performed during the assessment. The level of risk is determined by considering the likelihood of the emulated threat against its demonstrated impact during the assessment. The results of the risk assessment are evident in the severity ascribed to individual findings. A greater risk score (calculated as the product of probability and impact) results in a higher severity. The </w:t>
       </w:r>
       <w:r>
-        <w:t xml:space="preserve">CISA Assessments </w:t>
+        <w:t>MCH</w:t>
+      </w:r>
+      <w:r>
+        <w:t xml:space="preserve"> Assessments </w:t>
       </w:r>
       <w:r>
         <w:t xml:space="preserve">team recommends that higher severity findings be addressed </w:t>
@@ -5534,7 +5784,7 @@
                 </mc:Choice>
                 <mc:Fallback>
                   <w:pict>
-                    <v:shape w14:anchorId="4DBCFE31" id="Text Box 10" o:spid="_x0000_s1035" type="#_x0000_t202" style="width:28.5pt;height:104.25pt;visibility:visible;mso-wrap-style:square;mso-left-percent:-10001;mso-top-percent:-10001;mso-position-horizontal:absolute;mso-position-horizontal-relative:char;mso-position-vertical:absolute;mso-position-vertical-relative:line;mso-left-percent:-10001;mso-top-percent:-10001;v-text-anchor:middle" o:gfxdata="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" filled="f" stroked="f">
+                    <v:shape w14:anchorId="4DBCFE31" id="Text Box 10" o:spid="_x0000_s1035" type="#_x0000_t202" style="width:28.5pt;height:104.25pt;visibility:visible;mso-wrap-style:square;mso-left-percent:-10001;mso-top-percent:-10001;mso-position-horizontal:absolute;mso-position-horizontal-relative:char;mso-position-vertical:absolute;mso-position-vertical-relative:line;mso-left-percent:-10001;mso-top-percent:-10001;v-text-anchor:middle" o:gfxdata="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" filled="f" stroked="f">
                       <v:textbox style="layout-flow:vertical;mso-layout-flow-alt:bottom-to-top;mso-fit-shape-to-text:t">
                         <w:txbxContent>
                           <w:p>
@@ -6126,7 +6376,14 @@
           <w:color w:val="000000" w:themeColor="text1"/>
           <w:szCs w:val="24"/>
         </w:rPr>
-        <w:t xml:space="preserve">CISA Assessments </w:t>
+        <w:t>MCH</w:t>
+      </w:r>
+      <w:r>
+        <w:rPr>
+          <w:color w:val="000000" w:themeColor="text1"/>
+          <w:szCs w:val="24"/>
+        </w:rPr>
+        <w:t xml:space="preserve"> Assessments </w:t>
       </w:r>
       <w:r>
         <w:rPr>
@@ -6220,7 +6477,7 @@
                     </pic:cNvPicPr>
                   </pic:nvPicPr>
                   <pic:blipFill>
-                    <a:blip r:embed="rId23">
+                    <a:blip r:embed="rId25">
                       <a:extLst>
                         <a:ext uri="{28A0092B-C50C-407E-A947-70E740481C1C}">
                           <a14:useLocalDpi xmlns:a14="http://schemas.microsoft.com/office/drawing/2010/main" val="0"/>
@@ -6348,12 +6605,18 @@
         <w:rPr>
           <w:szCs w:val="24"/>
         </w:rPr>
-        <w:t>CISA Assessments</w:t>
+        <w:t>MCH</w:t>
       </w:r>
       <w:r>
         <w:rPr>
           <w:szCs w:val="24"/>
         </w:rPr>
+        <w:t xml:space="preserve"> Assessments</w:t>
+      </w:r>
+      <w:r>
+        <w:rPr>
+          <w:szCs w:val="24"/>
+        </w:rPr>
         <w:t xml:space="preserve"> team</w:t>
       </w:r>
       <w:r>
@@ -6490,7 +6753,19 @@
     </w:p>
     <w:p>
       <w:r>
-        <w:t>To ensure compliance with Binding Operational Directive (BOD) 18-02, HVA stakeholders are required to</w:t>
+        <w:t>For federal agency customers, t</w:t>
+      </w:r>
+      <w:r>
+        <w:t xml:space="preserve">o ensure compliance with Binding Operational Directive (BOD) 18-02, HVA stakeholders are required </w:t>
+      </w:r>
+      <w:r>
+        <w:t>to</w:t>
+      </w:r>
+      <w:r>
+        <w:t xml:space="preserve"> </w:t>
+      </w:r>
+      <w:r>
+        <w:t>remediate or submit a SAORM approved remediation plan for all critical and high findings within (30) days of</w:t>
       </w:r>
       <w:r>
         <w:rPr>
@@ -6500,24 +6775,19 @@
 </w:t>
       </w:r>
       <w:r>
-        <w:t>remediate or submit a SAORM approved remediation plan for all critical and high findings within (30) days of</w:t>
-      </w:r>
-      <w:r>
-        <w:rPr>
-          <w:rFonts w:ascii="MS Gothic" w:eastAsia="MS Gothic" w:hAnsi="MS Gothic" w:cs="MS Gothic" w:hint="eastAsia"/>
-        </w:rPr>
-        <w:t> -</w:t>
-      </w:r>
-      <w:r>
-        <w:t>receipt of the final HVA report. The stakeholders are to provide notification to DHS that each identified</w:t>
-      </w:r>
-      <w:r>
-        <w:rPr>
-          <w:rFonts w:ascii="MS Gothic" w:eastAsia="MS Gothic" w:hAnsi="MS Gothic" w:cs="MS Gothic" w:hint="eastAsia"/>
-        </w:rPr>
-        <w:t> -</w:t>
+        <w:t xml:space="preserve">receipt of </w:t>
+      </w:r>
+      <w:r>
+        <w:t>a</w:t>
+      </w:r>
+      <w:r>
+        <w:t xml:space="preserve"> final HVA report. The stakeholders are to provide notification to DHS that each </w:t>
+      </w:r>
+      <w:r>
+        <w:t>identified</w:t>
+      </w:r>
+      <w:r>
+        <w:t xml:space="preserve"> </w:t>
       </w:r>
       <w:r>
         <w:t>vulnerability was addressed.</w:t>
@@ -6626,7 +6896,13 @@
         <w:rPr>
           <w:szCs w:val="24"/>
         </w:rPr>
-        <w:t>CISA Assessments</w:t>
+        <w:t>MCH</w:t>
+      </w:r>
+      <w:r>
+        <w:rPr>
+          <w:szCs w:val="24"/>
+        </w:rPr>
+        <w:t xml:space="preserve"> Assessments</w:t>
       </w:r>
       <w:r>
         <w:rPr>
@@ -6693,7 +6969,7 @@
         <w:rPr>
           <w:szCs w:val="24"/>
         </w:rPr>
-        <w:t>CISA</w:t>
+        <w:t>MCH</w:t>
       </w:r>
       <w:r>
         <w:rPr>
@@ -6725,13 +7001,13 @@
         </w:rPr>
         <w:t xml:space="preserve"> contact the team via email at </w:t>
       </w:r>
-      <w:hyperlink r:id="rId24" w:history="1">
+      <w:hyperlink r:id="rId26" w:history="1">
         <w:r>
           <w:rPr>
             <w:rStyle w:val="Hyperlink"/>
             <w:szCs w:val="24"/>
           </w:rPr>
-          <w:t>NCATS_info@hq.dhs.gov</w:t>
+          <w:t>info@mchcorp.com</w:t>
         </w:r>
       </w:hyperlink>
       <w:r>
@@ -6779,7 +7055,10 @@
         <w:t xml:space="preserve">The </w:t>
       </w:r>
       <w:r>
-        <w:t>CISA Assessments</w:t>
+        <w:t>MCH</w:t>
+      </w:r>
+      <w:r>
+        <w:t xml:space="preserve"> Assessments</w:t>
       </w:r>
       <w:r>
         <w:t xml:space="preserve"> </w:t>
@@ -7049,10 +7328,10 @@
         <w:pStyle w:val="RVACaption"/>
       </w:pPr>
       <w:bookmarkStart w:id="193" w:name="_Toc504402234"/>
-      <w:bookmarkStart w:id="194" w:name="_Toc452913743"/>
-      <w:bookmarkStart w:id="195" w:name="_Toc452915852"/>
-      <w:bookmarkStart w:id="196" w:name="_Toc452918525"/>
-      <w:bookmarkStart w:id="197" w:name="_Toc81231041"/>
+      <w:bookmarkStart w:id="194" w:name="_Toc81231041"/>
+      <w:bookmarkStart w:id="195" w:name="_Toc452913743"/>
+      <w:bookmarkStart w:id="196" w:name="_Toc452915852"/>
+      <w:bookmarkStart w:id="197" w:name="_Toc452918525"/>
       <w:r>
         <w:t xml:space="preserve">Figure </w:t>
       </w:r>
@@ -7090,7 +7369,7 @@
         <w:t>: Findings Summary</w:t>
       </w:r>
       <w:bookmarkEnd w:id="193"/>
-      <w:bookmarkEnd w:id="197"/>
+      <w:bookmarkEnd w:id="194"/>
     </w:p>
     <w:p>
       <w:r>
@@ -7117,9 +7396,9 @@
       </w:r>
       <w:bookmarkEnd w:id="191"/>
       <w:bookmarkEnd w:id="192"/>
-      <w:bookmarkEnd w:id="194"/>
       <w:bookmarkEnd w:id="195"/>
       <w:bookmarkEnd w:id="196"/>
+      <w:bookmarkEnd w:id="197"/>
       <w:bookmarkEnd w:id="198"/>
     </w:p>
     <w:p>
@@ -7273,7 +7552,13 @@
               <w:cnfStyle w:val="000000100000" w:firstRow="0" w:lastRow="0" w:firstColumn="0" w:lastColumn="0" w:oddVBand="0" w:evenVBand="0" w:oddHBand="1" w:evenHBand="0" w:firstRowFirstColumn="0" w:firstRowLastColumn="0" w:lastRowFirstColumn="0" w:lastRowLastColumn="0"/>
             </w:pPr>
             <w:r>
-              <w:t>Critical vulnerabilities pose an immediate and severe risk to the environment because of the ease of exploit and potential severe impact</w:t>
+              <w:t xml:space="preserve">Critical vulnerabilities pose an immediate and severe risk to the environment because of the ease of </w:t>
+            </w:r>
+            <w:r>
+              <w:t>exploitation</w:t>
+            </w:r>
+            <w:r>
+              <w:t xml:space="preserve"> and potential severe impact</w:t>
             </w:r>
             <w:r>
               <w:t xml:space="preserve">. </w:t>
@@ -7748,12 +8033,12 @@
       <w:bookmarkStart w:id="216" w:name="_Toc452915854"/>
       <w:bookmarkStart w:id="217" w:name="_Toc452918527"/>
       <w:bookmarkStart w:id="218" w:name="_Toc504402217"/>
-      <w:bookmarkStart w:id="219" w:name="AppB_ServicesandScope"/>
-      <w:bookmarkStart w:id="220" w:name="_Toc374089694"/>
-      <w:bookmarkStart w:id="221" w:name="_Toc361875804"/>
-      <w:bookmarkStart w:id="222" w:name="_Ref316046089"/>
-      <w:bookmarkStart w:id="223" w:name="_Ref316041200"/>
-      <w:bookmarkStart w:id="224" w:name="_Toc81231025"/>
+      <w:bookmarkStart w:id="219" w:name="_Toc81231025"/>
+      <w:bookmarkStart w:id="220" w:name="AppB_ServicesandScope"/>
+      <w:bookmarkStart w:id="221" w:name="_Toc374089694"/>
+      <w:bookmarkStart w:id="222" w:name="_Toc361875804"/>
+      <w:bookmarkStart w:id="223" w:name="_Ref316046089"/>
+      <w:bookmarkStart w:id="224" w:name="_Ref316041200"/>
       <w:r>
         <w:lastRenderedPageBreak/>
         <w:t xml:space="preserve">Appendix </w:t>
@@ -7774,7 +8059,7 @@
       <w:bookmarkEnd w:id="216"/>
       <w:bookmarkEnd w:id="217"/>
       <w:bookmarkEnd w:id="218"/>
-      <w:bookmarkEnd w:id="224"/>
+      <w:bookmarkEnd w:id="219"/>
       <w:r>
         <w:t xml:space="preserve"> </w:t>
       </w:r>
@@ -7790,7 +8075,7 @@
       </w:pPr>
       <w:bookmarkStart w:id="225" w:name="_Toc504402238"/>
       <w:bookmarkStart w:id="226" w:name="_Toc81231042"/>
-      <w:bookmarkEnd w:id="219"/>
+      <w:bookmarkEnd w:id="220"/>
       <w:r>
         <w:t xml:space="preserve">Figure </w:t>
       </w:r>
@@ -7848,8 +8133,8 @@
       <w:bookmarkStart w:id="231" w:name="_Toc452915855"/>
       <w:bookmarkStart w:id="232" w:name="_Toc452918528"/>
       <w:bookmarkStart w:id="233" w:name="_Toc504402218"/>
-      <w:bookmarkStart w:id="234" w:name="AppC_PenTestTechOverview"/>
-      <w:bookmarkStart w:id="235" w:name="_Toc81231026"/>
+      <w:bookmarkStart w:id="234" w:name="_Toc81231026"/>
+      <w:bookmarkStart w:id="235" w:name="AppC_PenTestTechOverview"/>
       <w:r>
         <w:rPr>
           <w:rStyle w:val="Heading1Char"/>
@@ -7872,9 +8157,9 @@
       <w:bookmarkEnd w:id="231"/>
       <w:bookmarkEnd w:id="232"/>
       <w:bookmarkEnd w:id="233"/>
-      <w:bookmarkEnd w:id="235"/>
-    </w:p>
-    <w:bookmarkEnd w:id="234"/>
+      <w:bookmarkEnd w:id="234"/>
+    </w:p>
+    <w:bookmarkEnd w:id="235"/>
     <w:p>
       <w:pPr>
         <w:rPr>
@@ -7909,36 +8194,57 @@
           <w:color w:val="000000" w:themeColor="text1"/>
           <w:szCs w:val="24"/>
         </w:rPr>
-        <w:t>CISA Assessments</w:t>
+        <w:t>MCH</w:t>
       </w:r>
       <w:r>
         <w:rPr>
           <w:color w:val="000000" w:themeColor="text1"/>
           <w:szCs w:val="24"/>
         </w:rPr>
-        <w:t xml:space="preserve"> </w:t>
+        <w:t xml:space="preserve"> Assessments</w:t>
       </w:r>
       <w:r>
         <w:rPr>
           <w:color w:val="000000" w:themeColor="text1"/>
           <w:szCs w:val="24"/>
         </w:rPr>
-        <w:t>team during the assessment.</w:t>
-      </w:r>
-    </w:p>
-    <w:p>
-      <w:pPr>
+        <w:t xml:space="preserve"> </w:t>
+      </w:r>
+      <w:r>
         <w:rPr>
           <w:color w:val="000000" w:themeColor="text1"/>
           <w:szCs w:val="24"/>
         </w:rPr>
-      </w:pPr>
-      <w:r>
+        <w:t>team during the assessment.</w:t>
+      </w:r>
+    </w:p>
+    <w:p>
+      <w:pPr>
         <w:rPr>
           <w:color w:val="000000" w:themeColor="text1"/>
           <w:szCs w:val="24"/>
         </w:rPr>
-        <w:t>Further detail about the techniques used during the assessment are found in</w:t>
+      </w:pPr>
+      <w:r>
+        <w:rPr>
+          <w:color w:val="000000" w:themeColor="text1"/>
+          <w:szCs w:val="24"/>
+        </w:rPr>
+        <w:t xml:space="preserve">Further </w:t>
+      </w:r>
+      <w:r>
+        <w:rPr>
+          <w:color w:val="000000" w:themeColor="text1"/>
+          <w:szCs w:val="24"/>
+        </w:rPr>
+        <w:t>details</w:t>
+      </w:r>
+      <w:r>
+        <w:rPr>
+          <w:color w:val="000000" w:themeColor="text1"/>
+          <w:szCs w:val="24"/>
+        </w:rPr>
+        <w:t xml:space="preserve"> about the techniques used during the assessment are found in</w:t>
       </w:r>
       <w:r>
         <w:rPr>
@@ -7991,7 +8297,10 @@
         <w:t xml:space="preserve">This ATT&amp;CK Matrix provides a visual representation of the adversarial tactics and techniques used by the </w:t>
       </w:r>
       <w:r>
-        <w:t xml:space="preserve">CISA Assessments </w:t>
+        <w:t>MCH</w:t>
+      </w:r>
+      <w:r>
+        <w:t xml:space="preserve"> Assessments </w:t>
       </w:r>
       <w:r>
         <w:t xml:space="preserve">team during the assessment. Click on the associated link for more information about how a technique was used during the assessment. </w:t>
@@ -8006,7 +8315,7 @@
       <w:r>
         <w:t xml:space="preserve">More information about the MITRE ATT&amp;CK Matrix for Enterprise can be found at </w:t>
       </w:r>
-      <w:hyperlink r:id="rId25" w:history="1">
+      <w:hyperlink r:id="rId27" w:history="1">
         <w:r>
           <w:rPr>
             <w:rStyle w:val="Hyperlink"/>
@@ -8093,8 +8402,8 @@
       <w:bookmarkStart w:id="242" w:name="_Toc452915857"/>
       <w:bookmarkStart w:id="243" w:name="_Toc452918530"/>
       <w:bookmarkStart w:id="244" w:name="_Toc504402222"/>
-      <w:bookmarkStart w:id="245" w:name="AppE_AbbreviationsandAcronyms"/>
-      <w:bookmarkStart w:id="246" w:name="_Toc81231027"/>
+      <w:bookmarkStart w:id="245" w:name="_Toc81231027"/>
+      <w:bookmarkStart w:id="246" w:name="AppE_AbbreviationsandAcronyms"/>
       <w:r>
         <w:lastRenderedPageBreak/>
         <w:t xml:space="preserve">Appendix </w:t>
@@ -8115,7 +8424,7 @@
       <w:bookmarkEnd w:id="242"/>
       <w:bookmarkEnd w:id="243"/>
       <w:bookmarkEnd w:id="244"/>
-      <w:bookmarkEnd w:id="246"/>
+      <w:bookmarkEnd w:id="245"/>
     </w:p>
     <w:tbl>
       <w:tblPr>
@@ -8138,11 +8447,11 @@
             <w:shd w:val="clear" w:color="auto" w:fill="auto"/>
             <w:vAlign w:val="center"/>
           </w:tcPr>
-          <w:bookmarkEnd w:id="220"/>
           <w:bookmarkEnd w:id="221"/>
           <w:bookmarkEnd w:id="222"/>
           <w:bookmarkEnd w:id="223"/>
-          <w:bookmarkEnd w:id="245"/>
+          <w:bookmarkEnd w:id="224"/>
+          <w:bookmarkEnd w:id="246"/>
           <w:p>
             <w:pPr>
               <w:spacing w:line="240" w:lineRule="auto"/>
@@ -8183,6 +8492,108 @@
           </w:p>
         </w:tc>
       </w:tr>
+      <w:tr>
+        <w:trPr>
+          <w:trHeight w:val="500"/>
+          <w:jc w:val="center"/>
+        </w:trPr>
+        <w:tc>
+          <w:tcPr>
+            <w:tcW w:w="882" w:type="dxa"/>
+            <w:shd w:val="clear" w:color="auto" w:fill="auto"/>
+            <w:vAlign w:val="center"/>
+          </w:tcPr>
+          <w:p>
+            <w:pPr>
+              <w:spacing w:line="240" w:lineRule="auto"/>
+              <w:rPr>
+                <w:color w:val="000000"/>
+                <w:szCs w:val="24"/>
+              </w:rPr>
+            </w:pPr>
+            <w:r>
+              <w:rPr>
+                <w:color w:val="000000"/>
+                <w:szCs w:val="24"/>
+              </w:rPr>
+              <w:t>MCH</w:t>
+            </w:r>
+          </w:p>
+        </w:tc>
+        <w:tc>
+          <w:tcPr>
+            <w:tcW w:w="8712" w:type="dxa"/>
+            <w:shd w:val="clear" w:color="auto" w:fill="auto"/>
+            <w:vAlign w:val="center"/>
+          </w:tcPr>
+          <w:p>
+            <w:pPr>
+              <w:rPr>
+                <w:color w:val="000000"/>
+                <w:szCs w:val="24"/>
+              </w:rPr>
+            </w:pPr>
+            <w:r>
+              <w:rPr>
+                <w:color w:val="000000"/>
+                <w:szCs w:val="24"/>
+              </w:rPr>
+              <w:t>MCH Corporation</w:t>
+            </w:r>
+          </w:p>
+        </w:tc>
+      </w:tr>
+      <w:tr>
+        <w:trPr>
+          <w:trHeight w:val="500"/>
+          <w:jc w:val="center"/>
+        </w:trPr>
+        <w:tc>
+          <w:tcPr>
+            <w:tcW w:w="882" w:type="dxa"/>
+            <w:shd w:val="clear" w:color="auto" w:fill="auto"/>
+            <w:vAlign w:val="center"/>
+          </w:tcPr>
+          <w:p>
+            <w:pPr>
+              <w:spacing w:line="240" w:lineRule="auto"/>
+              <w:rPr>
+                <w:color w:val="000000"/>
+                <w:szCs w:val="24"/>
+              </w:rPr>
+            </w:pPr>
+            <w:r>
+              <w:rPr>
+                <w:color w:val="000000"/>
+                <w:szCs w:val="24"/>
+              </w:rPr>
+              <w:t>HVA</w:t>
+            </w:r>
+          </w:p>
+        </w:tc>
+        <w:tc>
+          <w:tcPr>
+            <w:tcW w:w="8712" w:type="dxa"/>
+            <w:shd w:val="clear" w:color="auto" w:fill="auto"/>
+            <w:vAlign w:val="center"/>
+          </w:tcPr>
+          <w:p>
+            <w:pPr>
+              <w:rPr>
+                <w:color w:val="000000"/>
+                <w:szCs w:val="24"/>
+              </w:rPr>
+            </w:pPr>
+            <w:r>
+              <w:rPr>
+                <w:color w:val="000000"/>
+                <w:szCs w:val="24"/>
+              </w:rPr>
+              <w:t>High Value Asset</w:t>
+            </w:r>
+          </w:p>
+        </w:tc>
+      </w:tr>
     </w:tbl>
     <w:p/>
     <w:p/>
@@ -8202,7 +8613,7 @@
       </w:pPr>
     </w:p>
     <w:sectPr>
-      <w:headerReference w:type="default" r:id="rId26"/>
+      <w:headerReference w:type="default" r:id="rId28"/>
       <w:pgSz w:w="12240" w:h="15840"/>
       <w:pgMar w:top="1440" w:right="1440" w:bottom="1440" w:left="1350" w:header="360" w:footer="359" w:gutter="0"/>
       <w:cols w:space="288"/>
@@ -8213,7 +8624,7 @@
 </file>
 
 <file path=word/endnotes.xml><?xml version="1.0" encoding="utf-8"?>
-<w:endnotes xmlns:wpc="http://schemas.microsoft.com/office/word/2010/wordprocessingCanvas" xmlns:cx="http://schemas.microsoft.com/office/drawing/2014/chartex" xmlns:cx1="http://schemas.microsoft.com/office/drawing/2015/9/8/chartex" xmlns:cx2="http://schemas.microsoft.com/office/drawing/2015/10/21/chartex" xmlns:cx3="http://schemas.microsoft.com/office/drawing/2016/5/9/chartex" xmlns:cx4="http://schemas.microsoft.com/office/drawing/2016/5/10/chartex" xmlns:cx5="http://schemas.microsoft.com/office/drawing/2016/5/11/chartex" xmlns:cx6="http://schemas.microsoft.com/office/drawing/2016/5/12/chartex" xmlns:cx7="http://schemas.microsoft.com/office/drawing/2016/5/13/chartex" xmlns:cx8="http://schemas.microsoft.com/office/drawing/2016/5/14/chartex" xmlns:mc="http://schemas.openxmlformats.org/markup-compatibility/2006" xmlns:aink="http://schemas.microsoft.com/office/drawing/2016/ink" xmlns:am3d="http://schemas.microsoft.com/office/drawing/2017/model3d" xmlns:o="urn:schemas-microsoft-com:office:office" xmlns:r="http://schemas.openxmlformats.org/officeDocument/2006/relationships" xmlns:m="http://schemas.openxmlformats.org/officeDocument/2006/math" xmlns:v="urn:schemas-microsoft-com:vml" xmlns:wp14="http://schemas.microsoft.com/office/word/2010/wordprocessingDrawing" xmlns:wp="http://schemas.openxmlformats.org/drawingml/2006/wordprocessingDrawing" xmlns:w10="urn:schemas-microsoft-com:office:word" xmlns:w="http://schemas.openxmlformats.org/wordprocessingml/2006/main" xmlns:w14="http://schemas.microsoft.com/office/word/2010/wordml" xmlns:w15="http://schemas.microsoft.com/office/word/2012/wordml" xmlns:w16cex="http://schemas.microsoft.com/office/word/2018/wordml/cex" xmlns:w16cid="http://schemas.microsoft.com/office/word/2016/wordml/cid" xmlns:w16="http://schemas.microsoft.com/office/word/2018/wordml" xmlns:w16sdtdh="http://schemas.microsoft.com/office/word/2020/wordml/sdtdatahash" xmlns:w16se="http://schemas.microsoft.com/office/word/2015/wordml/symex" xmlns:wpg="http://schemas.microsoft.com/office/word/2010/wordprocessingGroup" xmlns:wpi="http://schemas.microsoft.com/office/word/2010/wordprocessingInk" xmlns:wne="http://schemas.microsoft.com/office/word/2006/wordml" xmlns:wps="http://schemas.microsoft.com/office/word/2010/wordprocessingShape" mc:Ignorable="w14 w15 w16se w16cid w16 w16cex w16sdtdh wp14">
+<w:endnotes xmlns:wpc="http://schemas.microsoft.com/office/word/2010/wordprocessingCanvas" xmlns:cx="http://schemas.microsoft.com/office/drawing/2014/chartex" xmlns:cx1="http://schemas.microsoft.com/office/drawing/2015/9/8/chartex" xmlns:cx2="http://schemas.microsoft.com/office/drawing/2015/10/21/chartex" xmlns:cx3="http://schemas.microsoft.com/office/drawing/2016/5/9/chartex" xmlns:cx4="http://schemas.microsoft.com/office/drawing/2016/5/10/chartex" xmlns:cx5="http://schemas.microsoft.com/office/drawing/2016/5/11/chartex" xmlns:cx6="http://schemas.microsoft.com/office/drawing/2016/5/12/chartex" xmlns:cx7="http://schemas.microsoft.com/office/drawing/2016/5/13/chartex" xmlns:cx8="http://schemas.microsoft.com/office/drawing/2016/5/14/chartex" xmlns:mc="http://schemas.openxmlformats.org/markup-compatibility/2006" xmlns:aink="http://schemas.microsoft.com/office/drawing/2016/ink" xmlns:am3d="http://schemas.microsoft.com/office/drawing/2017/model3d" xmlns:o="urn:schemas-microsoft-com:office:office" xmlns:oel="http://schemas.microsoft.com/office/2019/extlst" xmlns:r="http://schemas.openxmlformats.org/officeDocument/2006/relationships" xmlns:m="http://schemas.openxmlformats.org/officeDocument/2006/math" xmlns:v="urn:schemas-microsoft-com:vml" xmlns:wp14="http://schemas.microsoft.com/office/word/2010/wordprocessingDrawing" xmlns:wp="http://schemas.openxmlformats.org/drawingml/2006/wordprocessingDrawing" xmlns:w10="urn:schemas-microsoft-com:office:word" xmlns:w="http://schemas.openxmlformats.org/wordprocessingml/2006/main" xmlns:w14="http://schemas.microsoft.com/office/word/2010/wordml" xmlns:w15="http://schemas.microsoft.com/office/word/2012/wordml" xmlns:w16cex="http://schemas.microsoft.com/office/word/2018/wordml/cex" xmlns:w16cid="http://schemas.microsoft.com/office/word/2016/wordml/cid" xmlns:w16="http://schemas.microsoft.com/office/word/2018/wordml" xmlns:w16sdtdh="http://schemas.microsoft.com/office/word/2020/wordml/sdtdatahash" xmlns:w16se="http://schemas.microsoft.com/office/word/2015/wordml/symex" xmlns:wpg="http://schemas.microsoft.com/office/word/2010/wordprocessingGroup" xmlns:wpi="http://schemas.microsoft.com/office/word/2010/wordprocessingInk" xmlns:wne="http://schemas.microsoft.com/office/word/2006/wordml" xmlns:wps="http://schemas.microsoft.com/office/word/2010/wordprocessingShape" mc:Ignorable="w14 w15 w16se w16cid w16 w16cex w16sdtdh wp14">
   <w:endnote w:type="separator" w:id="-1">
     <w:p>
       <w:pPr>
@@ -8238,7 +8649,7 @@
 </file>
 
 <file path=word/footer1.xml><?xml version="1.0" encoding="utf-8"?>
-<w:ftr xmlns:wpc="http://schemas.microsoft.com/office/word/2010/wordprocessingCanvas" xmlns:cx="http://schemas.microsoft.com/office/drawing/2014/chartex" xmlns:cx1="http://schemas.microsoft.com/office/drawing/2015/9/8/chartex" xmlns:cx2="http://schemas.microsoft.com/office/drawing/2015/10/21/chartex" xmlns:cx3="http://schemas.microsoft.com/office/drawing/2016/5/9/chartex" xmlns:cx4="http://schemas.microsoft.com/office/drawing/2016/5/10/chartex" xmlns:cx5="http://schemas.microsoft.com/office/drawing/2016/5/11/chartex" xmlns:cx6="http://schemas.microsoft.com/office/drawing/2016/5/12/chartex" xmlns:cx7="http://schemas.microsoft.com/office/drawing/2016/5/13/chartex" xmlns:cx8="http://schemas.microsoft.com/office/drawing/2016/5/14/chartex" xmlns:mc="http://schemas.openxmlformats.org/markup-compatibility/2006" xmlns:aink="http://schemas.microsoft.com/office/drawing/2016/ink" xmlns:am3d="http://schemas.microsoft.com/office/drawing/2017/model3d" xmlns:o="urn:schemas-microsoft-com:office:office" xmlns:r="http://schemas.openxmlformats.org/officeDocument/2006/relationships" xmlns:m="http://schemas.openxmlformats.org/officeDocument/2006/math" xmlns:v="urn:schemas-microsoft-com:vml" xmlns:wp14="http://schemas.microsoft.com/office/word/2010/wordprocessingDrawing" xmlns:wp="http://schemas.openxmlformats.org/drawingml/2006/wordprocessingDrawing" xmlns:w10="urn:schemas-microsoft-com:office:word" xmlns:w="http://schemas.openxmlformats.org/wordprocessingml/2006/main" xmlns:w14="http://schemas.microsoft.com/office/word/2010/wordml" xmlns:w15="http://schemas.microsoft.com/office/word/2012/wordml" xmlns:w16cex="http://schemas.microsoft.com/office/word/2018/wordml/cex" xmlns:w16cid="http://schemas.microsoft.com/office/word/2016/wordml/cid" xmlns:w16="http://schemas.microsoft.com/office/word/2018/wordml" xmlns:w16sdtdh="http://schemas.microsoft.com/office/word/2020/wordml/sdtdatahash" xmlns:w16se="http://schemas.microsoft.com/office/word/2015/wordml/symex" xmlns:wpg="http://schemas.microsoft.com/office/word/2010/wordprocessingGroup" xmlns:wpi="http://schemas.microsoft.com/office/word/2010/wordprocessingInk" xmlns:wne="http://schemas.microsoft.com/office/word/2006/wordml" xmlns:wps="http://schemas.microsoft.com/office/word/2010/wordprocessingShape" mc:Ignorable="w14 w15 w16se w16cid w16 w16cex w16sdtdh wp14">
+<w:ftr xmlns:wpc="http://schemas.microsoft.com/office/word/2010/wordprocessingCanvas" xmlns:cx="http://schemas.microsoft.com/office/drawing/2014/chartex" xmlns:cx1="http://schemas.microsoft.com/office/drawing/2015/9/8/chartex" xmlns:cx2="http://schemas.microsoft.com/office/drawing/2015/10/21/chartex" xmlns:cx3="http://schemas.microsoft.com/office/drawing/2016/5/9/chartex" xmlns:cx4="http://schemas.microsoft.com/office/drawing/2016/5/10/chartex" xmlns:cx5="http://schemas.microsoft.com/office/drawing/2016/5/11/chartex" xmlns:cx6="http://schemas.microsoft.com/office/drawing/2016/5/12/chartex" xmlns:cx7="http://schemas.microsoft.com/office/drawing/2016/5/13/chartex" xmlns:cx8="http://schemas.microsoft.com/office/drawing/2016/5/14/chartex" xmlns:mc="http://schemas.openxmlformats.org/markup-compatibility/2006" xmlns:aink="http://schemas.microsoft.com/office/drawing/2016/ink" xmlns:am3d="http://schemas.microsoft.com/office/drawing/2017/model3d" xmlns:o="urn:schemas-microsoft-com:office:office" xmlns:oel="http://schemas.microsoft.com/office/2019/extlst" xmlns:r="http://schemas.openxmlformats.org/officeDocument/2006/relationships" xmlns:m="http://schemas.openxmlformats.org/officeDocument/2006/math" xmlns:v="urn:schemas-microsoft-com:vml" xmlns:wp14="http://schemas.microsoft.com/office/word/2010/wordprocessingDrawing" xmlns:wp="http://schemas.openxmlformats.org/drawingml/2006/wordprocessingDrawing" xmlns:w10="urn:schemas-microsoft-com:office:word" xmlns:w="http://schemas.openxmlformats.org/wordprocessingml/2006/main" xmlns:w14="http://schemas.microsoft.com/office/word/2010/wordml" xmlns:w15="http://schemas.microsoft.com/office/word/2012/wordml" xmlns:w16cex="http://schemas.microsoft.com/office/word/2018/wordml/cex" xmlns:w16cid="http://schemas.microsoft.com/office/word/2016/wordml/cid" xmlns:w16="http://schemas.microsoft.com/office/word/2018/wordml" xmlns:w16sdtdh="http://schemas.microsoft.com/office/word/2020/wordml/sdtdatahash" xmlns:w16se="http://schemas.microsoft.com/office/word/2015/wordml/symex" xmlns:wpg="http://schemas.microsoft.com/office/word/2010/wordprocessingGroup" xmlns:wpi="http://schemas.microsoft.com/office/word/2010/wordprocessingInk" xmlns:wne="http://schemas.microsoft.com/office/word/2006/wordml" xmlns:wps="http://schemas.microsoft.com/office/word/2010/wordprocessingShape" mc:Ignorable="w14 w15 w16se w16cid w16 w16cex w16sdtdh wp14">
   <w:p>
     <w:pPr>
       <w:rPr>
@@ -8313,7 +8724,7 @@
 </file>
 
 <file path=word/footer2.xml><?xml version="1.0" encoding="utf-8"?>
-<w:ftr xmlns:wpc="http://schemas.microsoft.com/office/word/2010/wordprocessingCanvas" xmlns:cx="http://schemas.microsoft.com/office/drawing/2014/chartex" xmlns:cx1="http://schemas.microsoft.com/office/drawing/2015/9/8/chartex" xmlns:cx2="http://schemas.microsoft.com/office/drawing/2015/10/21/chartex" xmlns:cx3="http://schemas.microsoft.com/office/drawing/2016/5/9/chartex" xmlns:cx4="http://schemas.microsoft.com/office/drawing/2016/5/10/chartex" xmlns:cx5="http://schemas.microsoft.com/office/drawing/2016/5/11/chartex" xmlns:cx6="http://schemas.microsoft.com/office/drawing/2016/5/12/chartex" xmlns:cx7="http://schemas.microsoft.com/office/drawing/2016/5/13/chartex" xmlns:cx8="http://schemas.microsoft.com/office/drawing/2016/5/14/chartex" xmlns:mc="http://schemas.openxmlformats.org/markup-compatibility/2006" xmlns:aink="http://schemas.microsoft.com/office/drawing/2016/ink" xmlns:am3d="http://schemas.microsoft.com/office/drawing/2017/model3d" xmlns:o="urn:schemas-microsoft-com:office:office" xmlns:r="http://schemas.openxmlformats.org/officeDocument/2006/relationships" xmlns:m="http://schemas.openxmlformats.org/officeDocument/2006/math" xmlns:v="urn:schemas-microsoft-com:vml" xmlns:wp14="http://schemas.microsoft.com/office/word/2010/wordprocessingDrawing" xmlns:wp="http://schemas.openxmlformats.org/drawingml/2006/wordprocessingDrawing" xmlns:w10="urn:schemas-microsoft-com:office:word" xmlns:w="http://schemas.openxmlformats.org/wordprocessingml/2006/main" xmlns:w14="http://schemas.microsoft.com/office/word/2010/wordml" xmlns:w15="http://schemas.microsoft.com/office/word/2012/wordml" xmlns:w16cex="http://schemas.microsoft.com/office/word/2018/wordml/cex" xmlns:w16cid="http://schemas.microsoft.com/office/word/2016/wordml/cid" xmlns:w16="http://schemas.microsoft.com/office/word/2018/wordml" xmlns:w16sdtdh="http://schemas.microsoft.com/office/word/2020/wordml/sdtdatahash" xmlns:w16se="http://schemas.microsoft.com/office/word/2015/wordml/symex" xmlns:wpg="http://schemas.microsoft.com/office/word/2010/wordprocessingGroup" xmlns:wpi="http://schemas.microsoft.com/office/word/2010/wordprocessingInk" xmlns:wne="http://schemas.microsoft.com/office/word/2006/wordml" xmlns:wps="http://schemas.microsoft.com/office/word/2010/wordprocessingShape" mc:Ignorable="w14 w15 w16se w16cid w16 w16cex w16sdtdh wp14">
+<w:ftr xmlns:wpc="http://schemas.microsoft.com/office/word/2010/wordprocessingCanvas" xmlns:cx="http://schemas.microsoft.com/office/drawing/2014/chartex" xmlns:cx1="http://schemas.microsoft.com/office/drawing/2015/9/8/chartex" xmlns:cx2="http://schemas.microsoft.com/office/drawing/2015/10/21/chartex" xmlns:cx3="http://schemas.microsoft.com/office/drawing/2016/5/9/chartex" xmlns:cx4="http://schemas.microsoft.com/office/drawing/2016/5/10/chartex" xmlns:cx5="http://schemas.microsoft.com/office/drawing/2016/5/11/chartex" xmlns:cx6="http://schemas.microsoft.com/office/drawing/2016/5/12/chartex" xmlns:cx7="http://schemas.microsoft.com/office/drawing/2016/5/13/chartex" xmlns:cx8="http://schemas.microsoft.com/office/drawing/2016/5/14/chartex" xmlns:mc="http://schemas.openxmlformats.org/markup-compatibility/2006" xmlns:aink="http://schemas.microsoft.com/office/drawing/2016/ink" xmlns:am3d="http://schemas.microsoft.com/office/drawing/2017/model3d" xmlns:o="urn:schemas-microsoft-com:office:office" xmlns:oel="http://schemas.microsoft.com/office/2019/extlst" xmlns:r="http://schemas.openxmlformats.org/officeDocument/2006/relationships" xmlns:m="http://schemas.openxmlformats.org/officeDocument/2006/math" xmlns:v="urn:schemas-microsoft-com:vml" xmlns:wp14="http://schemas.microsoft.com/office/word/2010/wordprocessingDrawing" xmlns:wp="http://schemas.openxmlformats.org/drawingml/2006/wordprocessingDrawing" xmlns:w10="urn:schemas-microsoft-com:office:word" xmlns:w="http://schemas.openxmlformats.org/wordprocessingml/2006/main" xmlns:w14="http://schemas.microsoft.com/office/word/2010/wordml" xmlns:w15="http://schemas.microsoft.com/office/word/2012/wordml" xmlns:w16cex="http://schemas.microsoft.com/office/word/2018/wordml/cex" xmlns:w16cid="http://schemas.microsoft.com/office/word/2016/wordml/cid" xmlns:w16="http://schemas.microsoft.com/office/word/2018/wordml" xmlns:w16sdtdh="http://schemas.microsoft.com/office/word/2020/wordml/sdtdatahash" xmlns:w16se="http://schemas.microsoft.com/office/word/2015/wordml/symex" xmlns:wpg="http://schemas.microsoft.com/office/word/2010/wordprocessingGroup" xmlns:wpi="http://schemas.microsoft.com/office/word/2010/wordprocessingInk" xmlns:wne="http://schemas.microsoft.com/office/word/2006/wordml" xmlns:wps="http://schemas.microsoft.com/office/word/2010/wordprocessingShape" mc:Ignorable="w14 w15 w16se w16cid w16 w16cex w16sdtdh wp14">
   <w:p>
     <w:pPr>
       <w:pStyle w:val="Disclaimer"/>
@@ -8324,10 +8735,18 @@
         <w:szCs w:val="20"/>
       </w:rPr>
       <w:drawing>
-        <wp:inline distT="0" distB="0" distL="0" distR="0" wp14:anchorId="11A1F5C4" wp14:editId="0D5E1C13">
-          <wp:extent cx="696191" cy="696191"/>
-          <wp:effectExtent l="0" t="0" r="2540" b="2540"/>
-          <wp:docPr id="9" name="Picture 9" descr="A close up of a sign&#10;&#10;Description automatically generated"/>
+        <wp:anchor distT="0" distB="0" distL="114300" distR="114300" simplePos="0" relativeHeight="251662848" behindDoc="0" locked="0" layoutInCell="1" allowOverlap="1" wp14:anchorId="62392045" wp14:editId="54E62306">
+          <wp:simplePos x="0" y="0"/>
+          <wp:positionH relativeFrom="column">
+            <wp:posOffset>47625</wp:posOffset>
+          </wp:positionH>
+          <wp:positionV relativeFrom="paragraph">
+            <wp:posOffset>-476885</wp:posOffset>
+          </wp:positionV>
+          <wp:extent cx="1000125" cy="622300"/>
+          <wp:effectExtent l="0" t="0" r="9525" b="6350"/>
+          <wp:wrapNone/>
+          <wp:docPr id="1545468766" name="Picture 1" descr="A yellow and black logo&#10;&#10;Description automatically generated"/>
           <wp:cNvGraphicFramePr>
             <a:graphicFrameLocks xmlns:a="http://schemas.openxmlformats.org/drawingml/2006/main" noChangeAspect="1"/>
           </wp:cNvGraphicFramePr>
@@ -8335,12 +8754,11 @@
             <a:graphicData uri="http://schemas.openxmlformats.org/drawingml/2006/picture">
               <pic:pic xmlns:pic="http://schemas.openxmlformats.org/drawingml/2006/picture">
                 <pic:nvPicPr>
-                  <pic:cNvPr id="9" name="cisa-logo.png"/>
+                  <pic:cNvPr id="1545468766" name="Picture 1" descr="A yellow and black logo&#10;&#10;Description automatically generated"/>
                   <pic:cNvPicPr/>
                 </pic:nvPicPr>
                 <pic:blipFill>
                   <a:blip r:embed="rId1">
-                    <a:alphaModFix/>
                     <a:extLst>
                       <a:ext uri="{28A0092B-C50C-407E-A947-70E740481C1C}">
                         <a14:useLocalDpi xmlns:a14="http://schemas.microsoft.com/office/drawing/2010/main" val="0"/>
@@ -8354,7 +8772,7 @@
                 <pic:spPr>
                   <a:xfrm>
                     <a:off x="0" y="0"/>
-                    <a:ext cx="714760" cy="714760"/>
+                    <a:ext cx="1000125" cy="622300"/>
                   </a:xfrm>
                   <a:prstGeom prst="rect">
                     <a:avLst/>
@@ -8363,7 +8781,13 @@
               </pic:pic>
             </a:graphicData>
           </a:graphic>
-        </wp:inline>
+          <wp14:sizeRelH relativeFrom="page">
+            <wp14:pctWidth>0</wp14:pctWidth>
+          </wp14:sizeRelH>
+          <wp14:sizeRelV relativeFrom="page">
+            <wp14:pctHeight>0</wp14:pctHeight>
+          </wp14:sizeRelV>
+        </wp:anchor>
       </w:drawing>
     </w:r>
     <w:r>
@@ -8385,7 +8809,7 @@
 </file>
 
 <file path=word/footer3.xml><?xml version="1.0" encoding="utf-8"?>
-<w:ftr xmlns:wpc="http://schemas.microsoft.com/office/word/2010/wordprocessingCanvas" xmlns:cx="http://schemas.microsoft.com/office/drawing/2014/chartex" xmlns:cx1="http://schemas.microsoft.com/office/drawing/2015/9/8/chartex" xmlns:cx2="http://schemas.microsoft.com/office/drawing/2015/10/21/chartex" xmlns:cx3="http://schemas.microsoft.com/office/drawing/2016/5/9/chartex" xmlns:cx4="http://schemas.microsoft.com/office/drawing/2016/5/10/chartex" xmlns:cx5="http://schemas.microsoft.com/office/drawing/2016/5/11/chartex" xmlns:cx6="http://schemas.microsoft.com/office/drawing/2016/5/12/chartex" xmlns:cx7="http://schemas.microsoft.com/office/drawing/2016/5/13/chartex" xmlns:cx8="http://schemas.microsoft.com/office/drawing/2016/5/14/chartex" xmlns:mc="http://schemas.openxmlformats.org/markup-compatibility/2006" xmlns:aink="http://schemas.microsoft.com/office/drawing/2016/ink" xmlns:am3d="http://schemas.microsoft.com/office/drawing/2017/model3d" xmlns:o="urn:schemas-microsoft-com:office:office" xmlns:r="http://schemas.openxmlformats.org/officeDocument/2006/relationships" xmlns:m="http://schemas.openxmlformats.org/officeDocument/2006/math" xmlns:v="urn:schemas-microsoft-com:vml" xmlns:wp14="http://schemas.microsoft.com/office/word/2010/wordprocessingDrawing" xmlns:wp="http://schemas.openxmlformats.org/drawingml/2006/wordprocessingDrawing" xmlns:w10="urn:schemas-microsoft-com:office:word" xmlns:w="http://schemas.openxmlformats.org/wordprocessingml/2006/main" xmlns:w14="http://schemas.microsoft.com/office/word/2010/wordml" xmlns:w15="http://schemas.microsoft.com/office/word/2012/wordml" xmlns:w16cex="http://schemas.microsoft.com/office/word/2018/wordml/cex" xmlns:w16cid="http://schemas.microsoft.com/office/word/2016/wordml/cid" xmlns:w16="http://schemas.microsoft.com/office/word/2018/wordml" xmlns:w16sdtdh="http://schemas.microsoft.com/office/word/2020/wordml/sdtdatahash" xmlns:w16se="http://schemas.microsoft.com/office/word/2015/wordml/symex" xmlns:wpg="http://schemas.microsoft.com/office/word/2010/wordprocessingGroup" xmlns:wpi="http://schemas.microsoft.com/office/word/2010/wordprocessingInk" xmlns:wne="http://schemas.microsoft.com/office/word/2006/wordml" xmlns:wps="http://schemas.microsoft.com/office/word/2010/wordprocessingShape" mc:Ignorable="w14 w15 w16se w16cid w16 w16cex w16sdtdh wp14">
+<w:ftr xmlns:wpc="http://schemas.microsoft.com/office/word/2010/wordprocessingCanvas" xmlns:cx="http://schemas.microsoft.com/office/drawing/2014/chartex" xmlns:cx1="http://schemas.microsoft.com/office/drawing/2015/9/8/chartex" xmlns:cx2="http://schemas.microsoft.com/office/drawing/2015/10/21/chartex" xmlns:cx3="http://schemas.microsoft.com/office/drawing/2016/5/9/chartex" xmlns:cx4="http://schemas.microsoft.com/office/drawing/2016/5/10/chartex" xmlns:cx5="http://schemas.microsoft.com/office/drawing/2016/5/11/chartex" xmlns:cx6="http://schemas.microsoft.com/office/drawing/2016/5/12/chartex" xmlns:cx7="http://schemas.microsoft.com/office/drawing/2016/5/13/chartex" xmlns:cx8="http://schemas.microsoft.com/office/drawing/2016/5/14/chartex" xmlns:mc="http://schemas.openxmlformats.org/markup-compatibility/2006" xmlns:aink="http://schemas.microsoft.com/office/drawing/2016/ink" xmlns:am3d="http://schemas.microsoft.com/office/drawing/2017/model3d" xmlns:o="urn:schemas-microsoft-com:office:office" xmlns:oel="http://schemas.microsoft.com/office/2019/extlst" xmlns:r="http://schemas.openxmlformats.org/officeDocument/2006/relationships" xmlns:m="http://schemas.openxmlformats.org/officeDocument/2006/math" xmlns:v="urn:schemas-microsoft-com:vml" xmlns:wp14="http://schemas.microsoft.com/office/word/2010/wordprocessingDrawing" xmlns:wp="http://schemas.openxmlformats.org/drawingml/2006/wordprocessingDrawing" xmlns:w10="urn:schemas-microsoft-com:office:word" xmlns:w="http://schemas.openxmlformats.org/wordprocessingml/2006/main" xmlns:w14="http://schemas.microsoft.com/office/word/2010/wordml" xmlns:w15="http://schemas.microsoft.com/office/word/2012/wordml" xmlns:w16cex="http://schemas.microsoft.com/office/word/2018/wordml/cex" xmlns:w16cid="http://schemas.microsoft.com/office/word/2016/wordml/cid" xmlns:w16="http://schemas.microsoft.com/office/word/2018/wordml" xmlns:w16sdtdh="http://schemas.microsoft.com/office/word/2020/wordml/sdtdatahash" xmlns:w16se="http://schemas.microsoft.com/office/word/2015/wordml/symex" xmlns:wpg="http://schemas.microsoft.com/office/word/2010/wordprocessingGroup" xmlns:wpi="http://schemas.microsoft.com/office/word/2010/wordprocessingInk" xmlns:wne="http://schemas.microsoft.com/office/word/2006/wordml" xmlns:wps="http://schemas.microsoft.com/office/word/2010/wordprocessingShape" mc:Ignorable="w14 w15 w16se w16cid w16 w16cex w16sdtdh wp14">
   <w:p>
     <w:pPr>
       <w:pStyle w:val="Disclaimer"/>
@@ -8467,7 +8891,7 @@
 </file>
 
 <file path=word/footer4.xml><?xml version="1.0" encoding="utf-8"?>
-<w:ftr xmlns:wpc="http://schemas.microsoft.com/office/word/2010/wordprocessingCanvas" xmlns:cx="http://schemas.microsoft.com/office/drawing/2014/chartex" xmlns:cx1="http://schemas.microsoft.com/office/drawing/2015/9/8/chartex" xmlns:cx2="http://schemas.microsoft.com/office/drawing/2015/10/21/chartex" xmlns:cx3="http://schemas.microsoft.com/office/drawing/2016/5/9/chartex" xmlns:cx4="http://schemas.microsoft.com/office/drawing/2016/5/10/chartex" xmlns:cx5="http://schemas.microsoft.com/office/drawing/2016/5/11/chartex" xmlns:cx6="http://schemas.microsoft.com/office/drawing/2016/5/12/chartex" xmlns:cx7="http://schemas.microsoft.com/office/drawing/2016/5/13/chartex" xmlns:cx8="http://schemas.microsoft.com/office/drawing/2016/5/14/chartex" xmlns:mc="http://schemas.openxmlformats.org/markup-compatibility/2006" xmlns:aink="http://schemas.microsoft.com/office/drawing/2016/ink" xmlns:am3d="http://schemas.microsoft.com/office/drawing/2017/model3d" xmlns:o="urn:schemas-microsoft-com:office:office" xmlns:r="http://schemas.openxmlformats.org/officeDocument/2006/relationships" xmlns:m="http://schemas.openxmlformats.org/officeDocument/2006/math" xmlns:v="urn:schemas-microsoft-com:vml" xmlns:wp14="http://schemas.microsoft.com/office/word/2010/wordprocessingDrawing" xmlns:wp="http://schemas.openxmlformats.org/drawingml/2006/wordprocessingDrawing" xmlns:w10="urn:schemas-microsoft-com:office:word" xmlns:w="http://schemas.openxmlformats.org/wordprocessingml/2006/main" xmlns:w14="http://schemas.microsoft.com/office/word/2010/wordml" xmlns:w15="http://schemas.microsoft.com/office/word/2012/wordml" xmlns:w16cex="http://schemas.microsoft.com/office/word/2018/wordml/cex" xmlns:w16cid="http://schemas.microsoft.com/office/word/2016/wordml/cid" xmlns:w16="http://schemas.microsoft.com/office/word/2018/wordml" xmlns:w16sdtdh="http://schemas.microsoft.com/office/word/2020/wordml/sdtdatahash" xmlns:w16se="http://schemas.microsoft.com/office/word/2015/wordml/symex" xmlns:wpg="http://schemas.microsoft.com/office/word/2010/wordprocessingGroup" xmlns:wpi="http://schemas.microsoft.com/office/word/2010/wordprocessingInk" xmlns:wne="http://schemas.microsoft.com/office/word/2006/wordml" xmlns:wps="http://schemas.microsoft.com/office/word/2010/wordprocessingShape" mc:Ignorable="w14 w15 w16se w16cid w16 w16cex w16sdtdh wp14">
+<w:ftr xmlns:wpc="http://schemas.microsoft.com/office/word/2010/wordprocessingCanvas" xmlns:cx="http://schemas.microsoft.com/office/drawing/2014/chartex" xmlns:cx1="http://schemas.microsoft.com/office/drawing/2015/9/8/chartex" xmlns:cx2="http://schemas.microsoft.com/office/drawing/2015/10/21/chartex" xmlns:cx3="http://schemas.microsoft.com/office/drawing/2016/5/9/chartex" xmlns:cx4="http://schemas.microsoft.com/office/drawing/2016/5/10/chartex" xmlns:cx5="http://schemas.microsoft.com/office/drawing/2016/5/11/chartex" xmlns:cx6="http://schemas.microsoft.com/office/drawing/2016/5/12/chartex" xmlns:cx7="http://schemas.microsoft.com/office/drawing/2016/5/13/chartex" xmlns:cx8="http://schemas.microsoft.com/office/drawing/2016/5/14/chartex" xmlns:mc="http://schemas.openxmlformats.org/markup-compatibility/2006" xmlns:aink="http://schemas.microsoft.com/office/drawing/2016/ink" xmlns:am3d="http://schemas.microsoft.com/office/drawing/2017/model3d" xmlns:o="urn:schemas-microsoft-com:office:office" xmlns:oel="http://schemas.microsoft.com/office/2019/extlst" xmlns:r="http://schemas.openxmlformats.org/officeDocument/2006/relationships" xmlns:m="http://schemas.openxmlformats.org/officeDocument/2006/math" xmlns:v="urn:schemas-microsoft-com:vml" xmlns:wp14="http://schemas.microsoft.com/office/word/2010/wordprocessingDrawing" xmlns:wp="http://schemas.openxmlformats.org/drawingml/2006/wordprocessingDrawing" xmlns:w10="urn:schemas-microsoft-com:office:word" xmlns:w="http://schemas.openxmlformats.org/wordprocessingml/2006/main" xmlns:w14="http://schemas.microsoft.com/office/word/2010/wordml" xmlns:w15="http://schemas.microsoft.com/office/word/2012/wordml" xmlns:w16cex="http://schemas.microsoft.com/office/word/2018/wordml/cex" xmlns:w16cid="http://schemas.microsoft.com/office/word/2016/wordml/cid" xmlns:w16="http://schemas.microsoft.com/office/word/2018/wordml" xmlns:w16sdtdh="http://schemas.microsoft.com/office/word/2020/wordml/sdtdatahash" xmlns:w16se="http://schemas.microsoft.com/office/word/2015/wordml/symex" xmlns:wpg="http://schemas.microsoft.com/office/word/2010/wordprocessingGroup" xmlns:wpi="http://schemas.microsoft.com/office/word/2010/wordprocessingInk" xmlns:wne="http://schemas.microsoft.com/office/word/2006/wordml" xmlns:wps="http://schemas.microsoft.com/office/word/2010/wordprocessingShape" mc:Ignorable="w14 w15 w16se w16cid w16 w16cex w16sdtdh wp14">
   <w:p>
     <w:pPr>
       <w:pStyle w:val="Footer"/>
@@ -8480,7 +8904,35 @@
         <w:rStyle w:val="DisclaimerChar"/>
         <w:szCs w:val="20"/>
       </w:rPr>
-      <w:t>DISCLAIMER: This report is provided “as is” for informational purposes only. The Department of Homeland Security (DHS) does not provide any warranties of any kind regarding any information within. DHS does not endorse any commercial product or service referenced in this advisory or otherwise. This document is distributed as TLP:AMBER: Limited disclosure, restricted to participants</w:t>
+      <w:t xml:space="preserve">DISCLAIMER: This report is provided “as is” for informational purposes only. </w:t>
+    </w:r>
+    <w:r>
+      <w:rPr>
+        <w:rStyle w:val="DisclaimerChar"/>
+        <w:szCs w:val="20"/>
+      </w:rPr>
+      <w:t>MCH</w:t>
+    </w:r>
+    <w:r>
+      <w:rPr>
+        <w:rStyle w:val="DisclaimerChar"/>
+        <w:szCs w:val="20"/>
+      </w:rPr>
+      <w:t xml:space="preserve"> does not provide any warranties of any kind regarding any information within. </w:t>
+    </w:r>
+    <w:r>
+      <w:rPr>
+        <w:rStyle w:val="DisclaimerChar"/>
+        <w:szCs w:val="20"/>
+      </w:rPr>
+      <w:t>MCH does not</w:t>
+    </w:r>
+    <w:r>
+      <w:rPr>
+        <w:rStyle w:val="DisclaimerChar"/>
+        <w:szCs w:val="20"/>
+      </w:rPr>
+      <w:t xml:space="preserve"> endorse any commercial product or service referenced in this advisory or otherwise. This document is distributed as TLP:AMBER: Limited disclosure, restricted to participants</w:t>
     </w:r>
     <w:r>
       <w:rPr>
@@ -8570,7 +9022,7 @@
 </file>
 
 <file path=word/footer5.xml><?xml version="1.0" encoding="utf-8"?>
-<w:ftr xmlns:wpc="http://schemas.microsoft.com/office/word/2010/wordprocessingCanvas" xmlns:cx="http://schemas.microsoft.com/office/drawing/2014/chartex" xmlns:cx1="http://schemas.microsoft.com/office/drawing/2015/9/8/chartex" xmlns:cx2="http://schemas.microsoft.com/office/drawing/2015/10/21/chartex" xmlns:cx3="http://schemas.microsoft.com/office/drawing/2016/5/9/chartex" xmlns:cx4="http://schemas.microsoft.com/office/drawing/2016/5/10/chartex" xmlns:cx5="http://schemas.microsoft.com/office/drawing/2016/5/11/chartex" xmlns:cx6="http://schemas.microsoft.com/office/drawing/2016/5/12/chartex" xmlns:cx7="http://schemas.microsoft.com/office/drawing/2016/5/13/chartex" xmlns:cx8="http://schemas.microsoft.com/office/drawing/2016/5/14/chartex" xmlns:mc="http://schemas.openxmlformats.org/markup-compatibility/2006" xmlns:aink="http://schemas.microsoft.com/office/drawing/2016/ink" xmlns:am3d="http://schemas.microsoft.com/office/drawing/2017/model3d" xmlns:o="urn:schemas-microsoft-com:office:office" xmlns:r="http://schemas.openxmlformats.org/officeDocument/2006/relationships" xmlns:m="http://schemas.openxmlformats.org/officeDocument/2006/math" xmlns:v="urn:schemas-microsoft-com:vml" xmlns:wp14="http://schemas.microsoft.com/office/word/2010/wordprocessingDrawing" xmlns:wp="http://schemas.openxmlformats.org/drawingml/2006/wordprocessingDrawing" xmlns:w10="urn:schemas-microsoft-com:office:word" xmlns:w="http://schemas.openxmlformats.org/wordprocessingml/2006/main" xmlns:w14="http://schemas.microsoft.com/office/word/2010/wordml" xmlns:w15="http://schemas.microsoft.com/office/word/2012/wordml" xmlns:w16cex="http://schemas.microsoft.com/office/word/2018/wordml/cex" xmlns:w16cid="http://schemas.microsoft.com/office/word/2016/wordml/cid" xmlns:w16="http://schemas.microsoft.com/office/word/2018/wordml" xmlns:w16sdtdh="http://schemas.microsoft.com/office/word/2020/wordml/sdtdatahash" xmlns:w16se="http://schemas.microsoft.com/office/word/2015/wordml/symex" xmlns:wpg="http://schemas.microsoft.com/office/word/2010/wordprocessingGroup" xmlns:wpi="http://schemas.microsoft.com/office/word/2010/wordprocessingInk" xmlns:wne="http://schemas.microsoft.com/office/word/2006/wordml" xmlns:wps="http://schemas.microsoft.com/office/word/2010/wordprocessingShape" mc:Ignorable="w14 w15 w16se w16cid w16 w16cex w16sdtdh wp14">
+<w:ftr xmlns:wpc="http://schemas.microsoft.com/office/word/2010/wordprocessingCanvas" xmlns:cx="http://schemas.microsoft.com/office/drawing/2014/chartex" xmlns:cx1="http://schemas.microsoft.com/office/drawing/2015/9/8/chartex" xmlns:cx2="http://schemas.microsoft.com/office/drawing/2015/10/21/chartex" xmlns:cx3="http://schemas.microsoft.com/office/drawing/2016/5/9/chartex" xmlns:cx4="http://schemas.microsoft.com/office/drawing/2016/5/10/chartex" xmlns:cx5="http://schemas.microsoft.com/office/drawing/2016/5/11/chartex" xmlns:cx6="http://schemas.microsoft.com/office/drawing/2016/5/12/chartex" xmlns:cx7="http://schemas.microsoft.com/office/drawing/2016/5/13/chartex" xmlns:cx8="http://schemas.microsoft.com/office/drawing/2016/5/14/chartex" xmlns:mc="http://schemas.openxmlformats.org/markup-compatibility/2006" xmlns:aink="http://schemas.microsoft.com/office/drawing/2016/ink" xmlns:am3d="http://schemas.microsoft.com/office/drawing/2017/model3d" xmlns:o="urn:schemas-microsoft-com:office:office" xmlns:oel="http://schemas.microsoft.com/office/2019/extlst" xmlns:r="http://schemas.openxmlformats.org/officeDocument/2006/relationships" xmlns:m="http://schemas.openxmlformats.org/officeDocument/2006/math" xmlns:v="urn:schemas-microsoft-com:vml" xmlns:wp14="http://schemas.microsoft.com/office/word/2010/wordprocessingDrawing" xmlns:wp="http://schemas.openxmlformats.org/drawingml/2006/wordprocessingDrawing" xmlns:w10="urn:schemas-microsoft-com:office:word" xmlns:w="http://schemas.openxmlformats.org/wordprocessingml/2006/main" xmlns:w14="http://schemas.microsoft.com/office/word/2010/wordml" xmlns:w15="http://schemas.microsoft.com/office/word/2012/wordml" xmlns:w16cex="http://schemas.microsoft.com/office/word/2018/wordml/cex" xmlns:w16cid="http://schemas.microsoft.com/office/word/2016/wordml/cid" xmlns:w16="http://schemas.microsoft.com/office/word/2018/wordml" xmlns:w16sdtdh="http://schemas.microsoft.com/office/word/2020/wordml/sdtdatahash" xmlns:w16se="http://schemas.microsoft.com/office/word/2015/wordml/symex" xmlns:wpg="http://schemas.microsoft.com/office/word/2010/wordprocessingGroup" xmlns:wpi="http://schemas.microsoft.com/office/word/2010/wordprocessingInk" xmlns:wne="http://schemas.microsoft.com/office/word/2006/wordml" xmlns:wps="http://schemas.microsoft.com/office/word/2010/wordprocessingShape" mc:Ignorable="w14 w15 w16se w16cid w16 w16cex w16sdtdh wp14">
   <w:p>
     <w:pPr>
       <w:pStyle w:val="Disclaimer"/>
@@ -8662,7 +9114,7 @@
 </file>
 
 <file path=word/footnotes.xml><?xml version="1.0" encoding="utf-8"?>
-<w:footnotes xmlns:wpc="http://schemas.microsoft.com/office/word/2010/wordprocessingCanvas" xmlns:cx="http://schemas.microsoft.com/office/drawing/2014/chartex" xmlns:cx1="http://schemas.microsoft.com/office/drawing/2015/9/8/chartex" xmlns:cx2="http://schemas.microsoft.com/office/drawing/2015/10/21/chartex" xmlns:cx3="http://schemas.microsoft.com/office/drawing/2016/5/9/chartex" xmlns:cx4="http://schemas.microsoft.com/office/drawing/2016/5/10/chartex" xmlns:cx5="http://schemas.microsoft.com/office/drawing/2016/5/11/chartex" xmlns:cx6="http://schemas.microsoft.com/office/drawing/2016/5/12/chartex" xmlns:cx7="http://schemas.microsoft.com/office/drawing/2016/5/13/chartex" xmlns:cx8="http://schemas.microsoft.com/office/drawing/2016/5/14/chartex" xmlns:mc="http://schemas.openxmlformats.org/markup-compatibility/2006" xmlns:aink="http://schemas.microsoft.com/office/drawing/2016/ink" xmlns:am3d="http://schemas.microsoft.com/office/drawing/2017/model3d" xmlns:o="urn:schemas-microsoft-com:office:office" xmlns:r="http://schemas.openxmlformats.org/officeDocument/2006/relationships" xmlns:m="http://schemas.openxmlformats.org/officeDocument/2006/math" xmlns:v="urn:schemas-microsoft-com:vml" xmlns:wp14="http://schemas.microsoft.com/office/word/2010/wordprocessingDrawing" xmlns:wp="http://schemas.openxmlformats.org/drawingml/2006/wordprocessingDrawing" xmlns:w10="urn:schemas-microsoft-com:office:word" xmlns:w="http://schemas.openxmlformats.org/wordprocessingml/2006/main" xmlns:w14="http://schemas.microsoft.com/office/word/2010/wordml" xmlns:w15="http://schemas.microsoft.com/office/word/2012/wordml" xmlns:w16cex="http://schemas.microsoft.com/office/word/2018/wordml/cex" xmlns:w16cid="http://schemas.microsoft.com/office/word/2016/wordml/cid" xmlns:w16="http://schemas.microsoft.com/office/word/2018/wordml" xmlns:w16sdtdh="http://schemas.microsoft.com/office/word/2020/wordml/sdtdatahash" xmlns:w16se="http://schemas.microsoft.com/office/word/2015/wordml/symex" xmlns:wpg="http://schemas.microsoft.com/office/word/2010/wordprocessingGroup" xmlns:wpi="http://schemas.microsoft.com/office/word/2010/wordprocessingInk" xmlns:wne="http://schemas.microsoft.com/office/word/2006/wordml" xmlns:wps="http://schemas.microsoft.com/office/word/2010/wordprocessingShape" mc:Ignorable="w14 w15 w16se w16cid w16 w16cex w16sdtdh wp14">
+<w:footnotes xmlns:wpc="http://schemas.microsoft.com/office/word/2010/wordprocessingCanvas" xmlns:cx="http://schemas.microsoft.com/office/drawing/2014/chartex" xmlns:cx1="http://schemas.microsoft.com/office/drawing/2015/9/8/chartex" xmlns:cx2="http://schemas.microsoft.com/office/drawing/2015/10/21/chartex" xmlns:cx3="http://schemas.microsoft.com/office/drawing/2016/5/9/chartex" xmlns:cx4="http://schemas.microsoft.com/office/drawing/2016/5/10/chartex" xmlns:cx5="http://schemas.microsoft.com/office/drawing/2016/5/11/chartex" xmlns:cx6="http://schemas.microsoft.com/office/drawing/2016/5/12/chartex" xmlns:cx7="http://schemas.microsoft.com/office/drawing/2016/5/13/chartex" xmlns:cx8="http://schemas.microsoft.com/office/drawing/2016/5/14/chartex" xmlns:mc="http://schemas.openxmlformats.org/markup-compatibility/2006" xmlns:aink="http://schemas.microsoft.com/office/drawing/2016/ink" xmlns:am3d="http://schemas.microsoft.com/office/drawing/2017/model3d" xmlns:o="urn:schemas-microsoft-com:office:office" xmlns:oel="http://schemas.microsoft.com/office/2019/extlst" xmlns:r="http://schemas.openxmlformats.org/officeDocument/2006/relationships" xmlns:m="http://schemas.openxmlformats.org/officeDocument/2006/math" xmlns:v="urn:schemas-microsoft-com:vml" xmlns:wp14="http://schemas.microsoft.com/office/word/2010/wordprocessingDrawing" xmlns:wp="http://schemas.openxmlformats.org/drawingml/2006/wordprocessingDrawing" xmlns:w10="urn:schemas-microsoft-com:office:word" xmlns:w="http://schemas.openxmlformats.org/wordprocessingml/2006/main" xmlns:w14="http://schemas.microsoft.com/office/word/2010/wordml" xmlns:w15="http://schemas.microsoft.com/office/word/2012/wordml" xmlns:w16cex="http://schemas.microsoft.com/office/word/2018/wordml/cex" xmlns:w16cid="http://schemas.microsoft.com/office/word/2016/wordml/cid" xmlns:w16="http://schemas.microsoft.com/office/word/2018/wordml" xmlns:w16sdtdh="http://schemas.microsoft.com/office/word/2020/wordml/sdtdatahash" xmlns:w16se="http://schemas.microsoft.com/office/word/2015/wordml/symex" xmlns:wpg="http://schemas.microsoft.com/office/word/2010/wordprocessingGroup" xmlns:wpi="http://schemas.microsoft.com/office/word/2010/wordprocessingInk" xmlns:wne="http://schemas.microsoft.com/office/word/2006/wordml" xmlns:wps="http://schemas.microsoft.com/office/word/2010/wordprocessingShape" mc:Ignorable="w14 w15 w16se w16cid w16 w16cex w16sdtdh wp14">
   <w:footnote w:type="separator" w:id="-1">
     <w:p>
       <w:pPr>
@@ -8687,7 +9139,7 @@
 </file>
 
 <file path=word/header1.xml><?xml version="1.0" encoding="utf-8"?>
-<w:hdr xmlns:wpc="http://schemas.microsoft.com/office/word/2010/wordprocessingCanvas" xmlns:cx="http://schemas.microsoft.com/office/drawing/2014/chartex" xmlns:cx1="http://schemas.microsoft.com/office/drawing/2015/9/8/chartex" xmlns:cx2="http://schemas.microsoft.com/office/drawing/2015/10/21/chartex" xmlns:cx3="http://schemas.microsoft.com/office/drawing/2016/5/9/chartex" xmlns:cx4="http://schemas.microsoft.com/office/drawing/2016/5/10/chartex" xmlns:cx5="http://schemas.microsoft.com/office/drawing/2016/5/11/chartex" xmlns:cx6="http://schemas.microsoft.com/office/drawing/2016/5/12/chartex" xmlns:cx7="http://schemas.microsoft.com/office/drawing/2016/5/13/chartex" xmlns:cx8="http://schemas.microsoft.com/office/drawing/2016/5/14/chartex" xmlns:mc="http://schemas.openxmlformats.org/markup-compatibility/2006" xmlns:aink="http://schemas.microsoft.com/office/drawing/2016/ink" xmlns:am3d="http://schemas.microsoft.com/office/drawing/2017/model3d" xmlns:o="urn:schemas-microsoft-com:office:office" xmlns:r="http://schemas.openxmlformats.org/officeDocument/2006/relationships" xmlns:m="http://schemas.openxmlformats.org/officeDocument/2006/math" xmlns:v="urn:schemas-microsoft-com:vml" xmlns:wp14="http://schemas.microsoft.com/office/word/2010/wordprocessingDrawing" xmlns:wp="http://schemas.openxmlformats.org/drawingml/2006/wordprocessingDrawing" xmlns:w10="urn:schemas-microsoft-com:office:word" xmlns:w="http://schemas.openxmlformats.org/wordprocessingml/2006/main" xmlns:w14="http://schemas.microsoft.com/office/word/2010/wordml" xmlns:w15="http://schemas.microsoft.com/office/word/2012/wordml" xmlns:w16cex="http://schemas.microsoft.com/office/word/2018/wordml/cex" xmlns:w16cid="http://schemas.microsoft.com/office/word/2016/wordml/cid" xmlns:w16="http://schemas.microsoft.com/office/word/2018/wordml" xmlns:w16sdtdh="http://schemas.microsoft.com/office/word/2020/wordml/sdtdatahash" xmlns:w16se="http://schemas.microsoft.com/office/word/2015/wordml/symex" xmlns:wpg="http://schemas.microsoft.com/office/word/2010/wordprocessingGroup" xmlns:wpi="http://schemas.microsoft.com/office/word/2010/wordprocessingInk" xmlns:wne="http://schemas.microsoft.com/office/word/2006/wordml" xmlns:wps="http://schemas.microsoft.com/office/word/2010/wordprocessingShape" mc:Ignorable="w14 w15 w16se w16cid w16 w16cex w16sdtdh wp14">
+<w:hdr xmlns:wpc="http://schemas.microsoft.com/office/word/2010/wordprocessingCanvas" xmlns:cx="http://schemas.microsoft.com/office/drawing/2014/chartex" xmlns:cx1="http://schemas.microsoft.com/office/drawing/2015/9/8/chartex" xmlns:cx2="http://schemas.microsoft.com/office/drawing/2015/10/21/chartex" xmlns:cx3="http://schemas.microsoft.com/office/drawing/2016/5/9/chartex" xmlns:cx4="http://schemas.microsoft.com/office/drawing/2016/5/10/chartex" xmlns:cx5="http://schemas.microsoft.com/office/drawing/2016/5/11/chartex" xmlns:cx6="http://schemas.microsoft.com/office/drawing/2016/5/12/chartex" xmlns:cx7="http://schemas.microsoft.com/office/drawing/2016/5/13/chartex" xmlns:cx8="http://schemas.microsoft.com/office/drawing/2016/5/14/chartex" xmlns:mc="http://schemas.openxmlformats.org/markup-compatibility/2006" xmlns:aink="http://schemas.microsoft.com/office/drawing/2016/ink" xmlns:am3d="http://schemas.microsoft.com/office/drawing/2017/model3d" xmlns:o="urn:schemas-microsoft-com:office:office" xmlns:oel="http://schemas.microsoft.com/office/2019/extlst" xmlns:r="http://schemas.openxmlformats.org/officeDocument/2006/relationships" xmlns:m="http://schemas.openxmlformats.org/officeDocument/2006/math" xmlns:v="urn:schemas-microsoft-com:vml" xmlns:wp14="http://schemas.microsoft.com/office/word/2010/wordprocessingDrawing" xmlns:wp="http://schemas.openxmlformats.org/drawingml/2006/wordprocessingDrawing" xmlns:w10="urn:schemas-microsoft-com:office:word" xmlns:w="http://schemas.openxmlformats.org/wordprocessingml/2006/main" xmlns:w14="http://schemas.microsoft.com/office/word/2010/wordml" xmlns:w15="http://schemas.microsoft.com/office/word/2012/wordml" xmlns:w16cex="http://schemas.microsoft.com/office/word/2018/wordml/cex" xmlns:w16cid="http://schemas.microsoft.com/office/word/2016/wordml/cid" xmlns:w16="http://schemas.microsoft.com/office/word/2018/wordml" xmlns:w16sdtdh="http://schemas.microsoft.com/office/word/2020/wordml/sdtdatahash" xmlns:w16se="http://schemas.microsoft.com/office/word/2015/wordml/symex" xmlns:wpg="http://schemas.microsoft.com/office/word/2010/wordprocessingGroup" xmlns:wpi="http://schemas.microsoft.com/office/word/2010/wordprocessingInk" xmlns:wne="http://schemas.microsoft.com/office/word/2006/wordml" xmlns:wps="http://schemas.microsoft.com/office/word/2010/wordprocessingShape" mc:Ignorable="w14 w15 w16se w16cid w16 w16cex w16sdtdh wp14">
   <w:p>
     <w:pPr>
       <w:pStyle w:val="Footer"/>
@@ -8715,7 +9167,7 @@
 </file>
 
 <file path=word/header2.xml><?xml version="1.0" encoding="utf-8"?>
-<w:hdr xmlns:wpc="http://schemas.microsoft.com/office/word/2010/wordprocessingCanvas" xmlns:cx="http://schemas.microsoft.com/office/drawing/2014/chartex" xmlns:cx1="http://schemas.microsoft.com/office/drawing/2015/9/8/chartex" xmlns:cx2="http://schemas.microsoft.com/office/drawing/2015/10/21/chartex" xmlns:cx3="http://schemas.microsoft.com/office/drawing/2016/5/9/chartex" xmlns:cx4="http://schemas.microsoft.com/office/drawing/2016/5/10/chartex" xmlns:cx5="http://schemas.microsoft.com/office/drawing/2016/5/11/chartex" xmlns:cx6="http://schemas.microsoft.com/office/drawing/2016/5/12/chartex" xmlns:cx7="http://schemas.microsoft.com/office/drawing/2016/5/13/chartex" xmlns:cx8="http://schemas.microsoft.com/office/drawing/2016/5/14/chartex" xmlns:mc="http://schemas.openxmlformats.org/markup-compatibility/2006" xmlns:aink="http://schemas.microsoft.com/office/drawing/2016/ink" xmlns:am3d="http://schemas.microsoft.com/office/drawing/2017/model3d" xmlns:o="urn:schemas-microsoft-com:office:office" xmlns:r="http://schemas.openxmlformats.org/officeDocument/2006/relationships" xmlns:m="http://schemas.openxmlformats.org/officeDocument/2006/math" xmlns:v="urn:schemas-microsoft-com:vml" xmlns:wp14="http://schemas.microsoft.com/office/word/2010/wordprocessingDrawing" xmlns:wp="http://schemas.openxmlformats.org/drawingml/2006/wordprocessingDrawing" xmlns:w10="urn:schemas-microsoft-com:office:word" xmlns:w="http://schemas.openxmlformats.org/wordprocessingml/2006/main" xmlns:w14="http://schemas.microsoft.com/office/word/2010/wordml" xmlns:w15="http://schemas.microsoft.com/office/word/2012/wordml" xmlns:w16cex="http://schemas.microsoft.com/office/word/2018/wordml/cex" xmlns:w16cid="http://schemas.microsoft.com/office/word/2016/wordml/cid" xmlns:w16="http://schemas.microsoft.com/office/word/2018/wordml" xmlns:w16sdtdh="http://schemas.microsoft.com/office/word/2020/wordml/sdtdatahash" xmlns:w16se="http://schemas.microsoft.com/office/word/2015/wordml/symex" xmlns:wpg="http://schemas.microsoft.com/office/word/2010/wordprocessingGroup" xmlns:wpi="http://schemas.microsoft.com/office/word/2010/wordprocessingInk" xmlns:wne="http://schemas.microsoft.com/office/word/2006/wordml" xmlns:wps="http://schemas.microsoft.com/office/word/2010/wordprocessingShape" mc:Ignorable="w14 w15 w16se w16cid w16 w16cex w16sdtdh wp14">
+<w:hdr xmlns:wpc="http://schemas.microsoft.com/office/word/2010/wordprocessingCanvas" xmlns:cx="http://schemas.microsoft.com/office/drawing/2014/chartex" xmlns:cx1="http://schemas.microsoft.com/office/drawing/2015/9/8/chartex" xmlns:cx2="http://schemas.microsoft.com/office/drawing/2015/10/21/chartex" xmlns:cx3="http://schemas.microsoft.com/office/drawing/2016/5/9/chartex" xmlns:cx4="http://schemas.microsoft.com/office/drawing/2016/5/10/chartex" xmlns:cx5="http://schemas.microsoft.com/office/drawing/2016/5/11/chartex" xmlns:cx6="http://schemas.microsoft.com/office/drawing/2016/5/12/chartex" xmlns:cx7="http://schemas.microsoft.com/office/drawing/2016/5/13/chartex" xmlns:cx8="http://schemas.microsoft.com/office/drawing/2016/5/14/chartex" xmlns:mc="http://schemas.openxmlformats.org/markup-compatibility/2006" xmlns:aink="http://schemas.microsoft.com/office/drawing/2016/ink" xmlns:am3d="http://schemas.microsoft.com/office/drawing/2017/model3d" xmlns:o="urn:schemas-microsoft-com:office:office" xmlns:oel="http://schemas.microsoft.com/office/2019/extlst" xmlns:r="http://schemas.openxmlformats.org/officeDocument/2006/relationships" xmlns:m="http://schemas.openxmlformats.org/officeDocument/2006/math" xmlns:v="urn:schemas-microsoft-com:vml" xmlns:wp14="http://schemas.microsoft.com/office/word/2010/wordprocessingDrawing" xmlns:wp="http://schemas.openxmlformats.org/drawingml/2006/wordprocessingDrawing" xmlns:w10="urn:schemas-microsoft-com:office:word" xmlns:w="http://schemas.openxmlformats.org/wordprocessingml/2006/main" xmlns:w14="http://schemas.microsoft.com/office/word/2010/wordml" xmlns:w15="http://schemas.microsoft.com/office/word/2012/wordml" xmlns:w16cex="http://schemas.microsoft.com/office/word/2018/wordml/cex" xmlns:w16cid="http://schemas.microsoft.com/office/word/2016/wordml/cid" xmlns:w16="http://schemas.microsoft.com/office/word/2018/wordml" xmlns:w16sdtdh="http://schemas.microsoft.com/office/word/2020/wordml/sdtdatahash" xmlns:w16se="http://schemas.microsoft.com/office/word/2015/wordml/symex" xmlns:wpg="http://schemas.microsoft.com/office/word/2010/wordprocessingGroup" xmlns:wpi="http://schemas.microsoft.com/office/word/2010/wordprocessingInk" xmlns:wne="http://schemas.microsoft.com/office/word/2006/wordml" xmlns:wps="http://schemas.microsoft.com/office/word/2010/wordprocessingShape" mc:Ignorable="w14 w15 w16se w16cid w16 w16cex w16sdtdh wp14">
   <w:p>
     <w:pPr>
       <w:pStyle w:val="Footer"/>
@@ -8867,7 +9319,7 @@
               <v:stroke joinstyle="miter"/>
               <v:path gradientshapeok="t" o:connecttype="rect"/>
             </v:shapetype>
-            <v:shape id="Text Box 2" o:spid="_x0000_s1036" type="#_x0000_t202" style="position:absolute;margin-left:29.9pt;margin-top:100.2pt;width:313pt;height:25.45pt;z-index:251658752;visibility:visible;mso-wrap-style:square;mso-width-percent:0;mso-height-percent:0;mso-wrap-distance-left:9pt;mso-wrap-distance-top:3.6pt;mso-wrap-distance-right:9pt;mso-wrap-distance-bottom:3.6pt;mso-position-horizontal:absolute;mso-position-horizontal-relative:page;mso-position-vertical:absolute;mso-position-vertical-relative:text;mso-width-percent:0;mso-height-percent:0;mso-width-relative:margin;mso-height-relative:margin;v-text-anchor:top" o:gfxdata="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" filled="f" stroked="f">
+            <v:shape id="Text Box 2" o:spid="_x0000_s1036" type="#_x0000_t202" style="position:absolute;margin-left:29.9pt;margin-top:100.2pt;width:313pt;height:25.45pt;z-index:251658752;visibility:visible;mso-wrap-style:square;mso-width-percent:0;mso-height-percent:0;mso-wrap-distance-left:9pt;mso-wrap-distance-top:3.6pt;mso-wrap-distance-right:9pt;mso-wrap-distance-bottom:3.6pt;mso-position-horizontal:absolute;mso-position-horizontal-relative:page;mso-position-vertical:absolute;mso-position-vertical-relative:text;mso-width-percent:0;mso-height-percent:0;mso-width-relative:margin;mso-height-relative:margin;v-text-anchor:top" o:gfxdata="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" filled="f" stroked="f">
               <v:textbox>
                 <w:txbxContent>
                   <w:p>
@@ -8982,7 +9434,7 @@
         </mc:Choice>
         <mc:Fallback>
           <w:pict>
-            <v:shape w14:anchorId="4AEFFA74" id="Text Box 11" o:spid="_x0000_s1037" type="#_x0000_t202" style="position:absolute;margin-left:99pt;margin-top:31.35pt;width:101.2pt;height:69pt;z-index:251655680;visibility:visible;mso-wrap-style:square;mso-width-percent:0;mso-height-percent:0;mso-wrap-distance-left:9pt;mso-wrap-distance-top:0;mso-wrap-distance-right:9pt;mso-wrap-distance-bottom:0;mso-position-horizontal:absolute;mso-position-horizontal-relative:text;mso-position-vertical:absolute;mso-position-vertical-relative:text;mso-width-percent:0;mso-height-percent:0;mso-width-relative:margin;mso-height-relative:margin;v-text-anchor:top" o:gfxdata="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" filled="f" stroked="f" strokeweight=".5pt">
+            <v:shape w14:anchorId="4AEFFA74" id="Text Box 11" o:spid="_x0000_s1037" type="#_x0000_t202" style="position:absolute;margin-left:99pt;margin-top:31.35pt;width:101.2pt;height:69pt;z-index:251655680;visibility:visible;mso-wrap-style:square;mso-width-percent:0;mso-height-percent:0;mso-wrap-distance-left:9pt;mso-wrap-distance-top:0;mso-wrap-distance-right:9pt;mso-wrap-distance-bottom:0;mso-position-horizontal:absolute;mso-position-horizontal-relative:text;mso-position-vertical:absolute;mso-position-vertical-relative:text;mso-width-percent:0;mso-height-percent:0;mso-width-relative:margin;mso-height-relative:margin;v-text-anchor:top" o:gfxdata="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" filled="f" stroked="f" strokeweight=".5pt">
               <v:textbox>
                 <w:txbxContent>
                   <w:p>
@@ -9088,7 +9540,7 @@
 </file>
 
 <file path=word/header3.xml><?xml version="1.0" encoding="utf-8"?>
-<w:hdr xmlns:wpc="http://schemas.microsoft.com/office/word/2010/wordprocessingCanvas" xmlns:cx="http://schemas.microsoft.com/office/drawing/2014/chartex" xmlns:cx1="http://schemas.microsoft.com/office/drawing/2015/9/8/chartex" xmlns:cx2="http://schemas.microsoft.com/office/drawing/2015/10/21/chartex" xmlns:cx3="http://schemas.microsoft.com/office/drawing/2016/5/9/chartex" xmlns:cx4="http://schemas.microsoft.com/office/drawing/2016/5/10/chartex" xmlns:cx5="http://schemas.microsoft.com/office/drawing/2016/5/11/chartex" xmlns:cx6="http://schemas.microsoft.com/office/drawing/2016/5/12/chartex" xmlns:cx7="http://schemas.microsoft.com/office/drawing/2016/5/13/chartex" xmlns:cx8="http://schemas.microsoft.com/office/drawing/2016/5/14/chartex" xmlns:mc="http://schemas.openxmlformats.org/markup-compatibility/2006" xmlns:aink="http://schemas.microsoft.com/office/drawing/2016/ink" xmlns:am3d="http://schemas.microsoft.com/office/drawing/2017/model3d" xmlns:o="urn:schemas-microsoft-com:office:office" xmlns:r="http://schemas.openxmlformats.org/officeDocument/2006/relationships" xmlns:m="http://schemas.openxmlformats.org/officeDocument/2006/math" xmlns:v="urn:schemas-microsoft-com:vml" xmlns:wp14="http://schemas.microsoft.com/office/word/2010/wordprocessingDrawing" xmlns:wp="http://schemas.openxmlformats.org/drawingml/2006/wordprocessingDrawing" xmlns:w10="urn:schemas-microsoft-com:office:word" xmlns:w="http://schemas.openxmlformats.org/wordprocessingml/2006/main" xmlns:w14="http://schemas.microsoft.com/office/word/2010/wordml" xmlns:w15="http://schemas.microsoft.com/office/word/2012/wordml" xmlns:w16cex="http://schemas.microsoft.com/office/word/2018/wordml/cex" xmlns:w16cid="http://schemas.microsoft.com/office/word/2016/wordml/cid" xmlns:w16="http://schemas.microsoft.com/office/word/2018/wordml" xmlns:w16sdtdh="http://schemas.microsoft.com/office/word/2020/wordml/sdtdatahash" xmlns:w16se="http://schemas.microsoft.com/office/word/2015/wordml/symex" xmlns:wpg="http://schemas.microsoft.com/office/word/2010/wordprocessingGroup" xmlns:wpi="http://schemas.microsoft.com/office/word/2010/wordprocessingInk" xmlns:wne="http://schemas.microsoft.com/office/word/2006/wordml" xmlns:wps="http://schemas.microsoft.com/office/word/2010/wordprocessingShape" mc:Ignorable="w14 w15 w16se w16cid w16 w16cex w16sdtdh wp14">
+<w:hdr xmlns:wpc="http://schemas.microsoft.com/office/word/2010/wordprocessingCanvas" xmlns:cx="http://schemas.microsoft.com/office/drawing/2014/chartex" xmlns:cx1="http://schemas.microsoft.com/office/drawing/2015/9/8/chartex" xmlns:cx2="http://schemas.microsoft.com/office/drawing/2015/10/21/chartex" xmlns:cx3="http://schemas.microsoft.com/office/drawing/2016/5/9/chartex" xmlns:cx4="http://schemas.microsoft.com/office/drawing/2016/5/10/chartex" xmlns:cx5="http://schemas.microsoft.com/office/drawing/2016/5/11/chartex" xmlns:cx6="http://schemas.microsoft.com/office/drawing/2016/5/12/chartex" xmlns:cx7="http://schemas.microsoft.com/office/drawing/2016/5/13/chartex" xmlns:cx8="http://schemas.microsoft.com/office/drawing/2016/5/14/chartex" xmlns:mc="http://schemas.openxmlformats.org/markup-compatibility/2006" xmlns:aink="http://schemas.microsoft.com/office/drawing/2016/ink" xmlns:am3d="http://schemas.microsoft.com/office/drawing/2017/model3d" xmlns:o="urn:schemas-microsoft-com:office:office" xmlns:oel="http://schemas.microsoft.com/office/2019/extlst" xmlns:r="http://schemas.openxmlformats.org/officeDocument/2006/relationships" xmlns:m="http://schemas.openxmlformats.org/officeDocument/2006/math" xmlns:v="urn:schemas-microsoft-com:vml" xmlns:wp14="http://schemas.microsoft.com/office/word/2010/wordprocessingDrawing" xmlns:wp="http://schemas.openxmlformats.org/drawingml/2006/wordprocessingDrawing" xmlns:w10="urn:schemas-microsoft-com:office:word" xmlns:w="http://schemas.openxmlformats.org/wordprocessingml/2006/main" xmlns:w14="http://schemas.microsoft.com/office/word/2010/wordml" xmlns:w15="http://schemas.microsoft.com/office/word/2012/wordml" xmlns:w16cex="http://schemas.microsoft.com/office/word/2018/wordml/cex" xmlns:w16cid="http://schemas.microsoft.com/office/word/2016/wordml/cid" xmlns:w16="http://schemas.microsoft.com/office/word/2018/wordml" xmlns:w16sdtdh="http://schemas.microsoft.com/office/word/2020/wordml/sdtdatahash" xmlns:w16se="http://schemas.microsoft.com/office/word/2015/wordml/symex" xmlns:wpg="http://schemas.microsoft.com/office/word/2010/wordprocessingGroup" xmlns:wpi="http://schemas.microsoft.com/office/word/2010/wordprocessingInk" xmlns:wne="http://schemas.microsoft.com/office/word/2006/wordml" xmlns:wps="http://schemas.microsoft.com/office/word/2010/wordprocessingShape" mc:Ignorable="w14 w15 w16se w16cid w16 w16cex w16sdtdh wp14">
   <w:p>
     <w:pPr>
       <w:pStyle w:val="Footer"/>
@@ -9165,7 +9617,7 @@
 </file>
 
 <file path=word/header4.xml><?xml version="1.0" encoding="utf-8"?>
-<w:hdr xmlns:wpc="http://schemas.microsoft.com/office/word/2010/wordprocessingCanvas" xmlns:cx="http://schemas.microsoft.com/office/drawing/2014/chartex" xmlns:cx1="http://schemas.microsoft.com/office/drawing/2015/9/8/chartex" xmlns:cx2="http://schemas.microsoft.com/office/drawing/2015/10/21/chartex" xmlns:cx3="http://schemas.microsoft.com/office/drawing/2016/5/9/chartex" xmlns:cx4="http://schemas.microsoft.com/office/drawing/2016/5/10/chartex" xmlns:cx5="http://schemas.microsoft.com/office/drawing/2016/5/11/chartex" xmlns:cx6="http://schemas.microsoft.com/office/drawing/2016/5/12/chartex" xmlns:cx7="http://schemas.microsoft.com/office/drawing/2016/5/13/chartex" xmlns:cx8="http://schemas.microsoft.com/office/drawing/2016/5/14/chartex" xmlns:mc="http://schemas.openxmlformats.org/markup-compatibility/2006" xmlns:aink="http://schemas.microsoft.com/office/drawing/2016/ink" xmlns:am3d="http://schemas.microsoft.com/office/drawing/2017/model3d" xmlns:o="urn:schemas-microsoft-com:office:office" xmlns:r="http://schemas.openxmlformats.org/officeDocument/2006/relationships" xmlns:m="http://schemas.openxmlformats.org/officeDocument/2006/math" xmlns:v="urn:schemas-microsoft-com:vml" xmlns:wp14="http://schemas.microsoft.com/office/word/2010/wordprocessingDrawing" xmlns:wp="http://schemas.openxmlformats.org/drawingml/2006/wordprocessingDrawing" xmlns:w10="urn:schemas-microsoft-com:office:word" xmlns:w="http://schemas.openxmlformats.org/wordprocessingml/2006/main" xmlns:w14="http://schemas.microsoft.com/office/word/2010/wordml" xmlns:w15="http://schemas.microsoft.com/office/word/2012/wordml" xmlns:w16cex="http://schemas.microsoft.com/office/word/2018/wordml/cex" xmlns:w16cid="http://schemas.microsoft.com/office/word/2016/wordml/cid" xmlns:w16="http://schemas.microsoft.com/office/word/2018/wordml" xmlns:w16sdtdh="http://schemas.microsoft.com/office/word/2020/wordml/sdtdatahash" xmlns:w16se="http://schemas.microsoft.com/office/word/2015/wordml/symex" xmlns:wpg="http://schemas.microsoft.com/office/word/2010/wordprocessingGroup" xmlns:wpi="http://schemas.microsoft.com/office/word/2010/wordprocessingInk" xmlns:wne="http://schemas.microsoft.com/office/word/2006/wordml" xmlns:wps="http://schemas.microsoft.com/office/word/2010/wordprocessingShape" mc:Ignorable="w14 w15 w16se w16cid w16 w16cex w16sdtdh wp14">
+<w:hdr xmlns:wpc="http://schemas.microsoft.com/office/word/2010/wordprocessingCanvas" xmlns:cx="http://schemas.microsoft.com/office/drawing/2014/chartex" xmlns:cx1="http://schemas.microsoft.com/office/drawing/2015/9/8/chartex" xmlns:cx2="http://schemas.microsoft.com/office/drawing/2015/10/21/chartex" xmlns:cx3="http://schemas.microsoft.com/office/drawing/2016/5/9/chartex" xmlns:cx4="http://schemas.microsoft.com/office/drawing/2016/5/10/chartex" xmlns:cx5="http://schemas.microsoft.com/office/drawing/2016/5/11/chartex" xmlns:cx6="http://schemas.microsoft.com/office/drawing/2016/5/12/chartex" xmlns:cx7="http://schemas.microsoft.com/office/drawing/2016/5/13/chartex" xmlns:cx8="http://schemas.microsoft.com/office/drawing/2016/5/14/chartex" xmlns:mc="http://schemas.openxmlformats.org/markup-compatibility/2006" xmlns:aink="http://schemas.microsoft.com/office/drawing/2016/ink" xmlns:am3d="http://schemas.microsoft.com/office/drawing/2017/model3d" xmlns:o="urn:schemas-microsoft-com:office:office" xmlns:oel="http://schemas.microsoft.com/office/2019/extlst" xmlns:r="http://schemas.openxmlformats.org/officeDocument/2006/relationships" xmlns:m="http://schemas.openxmlformats.org/officeDocument/2006/math" xmlns:v="urn:schemas-microsoft-com:vml" xmlns:wp14="http://schemas.microsoft.com/office/word/2010/wordprocessingDrawing" xmlns:wp="http://schemas.openxmlformats.org/drawingml/2006/wordprocessingDrawing" xmlns:w10="urn:schemas-microsoft-com:office:word" xmlns:w="http://schemas.openxmlformats.org/wordprocessingml/2006/main" xmlns:w14="http://schemas.microsoft.com/office/word/2010/wordml" xmlns:w15="http://schemas.microsoft.com/office/word/2012/wordml" xmlns:w16cex="http://schemas.microsoft.com/office/word/2018/wordml/cex" xmlns:w16cid="http://schemas.microsoft.com/office/word/2016/wordml/cid" xmlns:w16="http://schemas.microsoft.com/office/word/2018/wordml" xmlns:w16sdtdh="http://schemas.microsoft.com/office/word/2020/wordml/sdtdatahash" xmlns:w16se="http://schemas.microsoft.com/office/word/2015/wordml/symex" xmlns:wpg="http://schemas.microsoft.com/office/word/2010/wordprocessingGroup" xmlns:wpi="http://schemas.microsoft.com/office/word/2010/wordprocessingInk" xmlns:wne="http://schemas.microsoft.com/office/word/2006/wordml" xmlns:wps="http://schemas.microsoft.com/office/word/2010/wordprocessingShape" mc:Ignorable="w14 w15 w16se w16cid w16 w16cex w16sdtdh wp14">
   <w:p>
     <w:pPr>
       <w:pStyle w:val="Footer"/>
@@ -9224,7 +9676,7 @@
 </file>
 
 <file path=word/numbering.xml><?xml version="1.0" encoding="utf-8"?>
-<w:numbering xmlns:wpc="http://schemas.microsoft.com/office/word/2010/wordprocessingCanvas" xmlns:cx="http://schemas.microsoft.com/office/drawing/2014/chartex" xmlns:cx1="http://schemas.microsoft.com/office/drawing/2015/9/8/chartex" xmlns:cx2="http://schemas.microsoft.com/office/drawing/2015/10/21/chartex" xmlns:cx3="http://schemas.microsoft.com/office/drawing/2016/5/9/chartex" xmlns:cx4="http://schemas.microsoft.com/office/drawing/2016/5/10/chartex" xmlns:cx5="http://schemas.microsoft.com/office/drawing/2016/5/11/chartex" xmlns:cx6="http://schemas.microsoft.com/office/drawing/2016/5/12/chartex" xmlns:cx7="http://schemas.microsoft.com/office/drawing/2016/5/13/chartex" xmlns:cx8="http://schemas.microsoft.com/office/drawing/2016/5/14/chartex" xmlns:mc="http://schemas.openxmlformats.org/markup-compatibility/2006" xmlns:aink="http://schemas.microsoft.com/office/drawing/2016/ink" xmlns:am3d="http://schemas.microsoft.com/office/drawing/2017/model3d" xmlns:o="urn:schemas-microsoft-com:office:office" xmlns:r="http://schemas.openxmlformats.org/officeDocument/2006/relationships" xmlns:m="http://schemas.openxmlformats.org/officeDocument/2006/math" xmlns:v="urn:schemas-microsoft-com:vml" xmlns:wp14="http://schemas.microsoft.com/office/word/2010/wordprocessingDrawing" xmlns:wp="http://schemas.openxmlformats.org/drawingml/2006/wordprocessingDrawing" xmlns:w10="urn:schemas-microsoft-com:office:word" xmlns:w="http://schemas.openxmlformats.org/wordprocessingml/2006/main" xmlns:w14="http://schemas.microsoft.com/office/word/2010/wordml" xmlns:w15="http://schemas.microsoft.com/office/word/2012/wordml" xmlns:w16cex="http://schemas.microsoft.com/office/word/2018/wordml/cex" xmlns:w16cid="http://schemas.microsoft.com/office/word/2016/wordml/cid" xmlns:w16="http://schemas.microsoft.com/office/word/2018/wordml" xmlns:w16sdtdh="http://schemas.microsoft.com/office/word/2020/wordml/sdtdatahash" xmlns:w16se="http://schemas.microsoft.com/office/word/2015/wordml/symex" xmlns:wpg="http://schemas.microsoft.com/office/word/2010/wordprocessingGroup" xmlns:wpi="http://schemas.microsoft.com/office/word/2010/wordprocessingInk" xmlns:wne="http://schemas.microsoft.com/office/word/2006/wordml" xmlns:wps="http://schemas.microsoft.com/office/word/2010/wordprocessingShape" mc:Ignorable="w14 w15 w16se w16cid w16 w16cex w16sdtdh wp14">
+<w:numbering xmlns:wpc="http://schemas.microsoft.com/office/word/2010/wordprocessingCanvas" xmlns:cx="http://schemas.microsoft.com/office/drawing/2014/chartex" xmlns:cx1="http://schemas.microsoft.com/office/drawing/2015/9/8/chartex" xmlns:cx2="http://schemas.microsoft.com/office/drawing/2015/10/21/chartex" xmlns:cx3="http://schemas.microsoft.com/office/drawing/2016/5/9/chartex" xmlns:cx4="http://schemas.microsoft.com/office/drawing/2016/5/10/chartex" xmlns:cx5="http://schemas.microsoft.com/office/drawing/2016/5/11/chartex" xmlns:cx6="http://schemas.microsoft.com/office/drawing/2016/5/12/chartex" xmlns:cx7="http://schemas.microsoft.com/office/drawing/2016/5/13/chartex" xmlns:cx8="http://schemas.microsoft.com/office/drawing/2016/5/14/chartex" xmlns:mc="http://schemas.openxmlformats.org/markup-compatibility/2006" xmlns:aink="http://schemas.microsoft.com/office/drawing/2016/ink" xmlns:am3d="http://schemas.microsoft.com/office/drawing/2017/model3d" xmlns:o="urn:schemas-microsoft-com:office:office" xmlns:oel="http://schemas.microsoft.com/office/2019/extlst" xmlns:r="http://schemas.openxmlformats.org/officeDocument/2006/relationships" xmlns:m="http://schemas.openxmlformats.org/officeDocument/2006/math" xmlns:v="urn:schemas-microsoft-com:vml" xmlns:wp14="http://schemas.microsoft.com/office/word/2010/wordprocessingDrawing" xmlns:wp="http://schemas.openxmlformats.org/drawingml/2006/wordprocessingDrawing" xmlns:w10="urn:schemas-microsoft-com:office:word" xmlns:w="http://schemas.openxmlformats.org/wordprocessingml/2006/main" xmlns:w14="http://schemas.microsoft.com/office/word/2010/wordml" xmlns:w15="http://schemas.microsoft.com/office/word/2012/wordml" xmlns:w16cex="http://schemas.microsoft.com/office/word/2018/wordml/cex" xmlns:w16cid="http://schemas.microsoft.com/office/word/2016/wordml/cid" xmlns:w16="http://schemas.microsoft.com/office/word/2018/wordml" xmlns:w16sdtdh="http://schemas.microsoft.com/office/word/2020/wordml/sdtdatahash" xmlns:w16se="http://schemas.microsoft.com/office/word/2015/wordml/symex" xmlns:wpg="http://schemas.microsoft.com/office/word/2010/wordprocessingGroup" xmlns:wpi="http://schemas.microsoft.com/office/word/2010/wordprocessingInk" xmlns:wne="http://schemas.microsoft.com/office/word/2006/wordml" xmlns:wps="http://schemas.microsoft.com/office/word/2010/wordprocessingShape" mc:Ignorable="w14 w15 w16se w16cid w16 w16cex w16sdtdh wp14">
   <w:abstractNum w:abstractNumId="0" w15:restartNumberingAfterBreak="0">
     <w:nsid w:val="007546B4"/>
     <w:multiLevelType w:val="hybridMultilevel"/>
@@ -10779,46 +11231,46 @@
       </w:rPr>
     </w:lvl>
   </w:abstractNum>
-  <w:num w:numId="1">
+  <w:num w:numId="1" w16cid:durableId="289824334">
     <w:abstractNumId w:val="12"/>
   </w:num>
-  <w:num w:numId="2">
+  <w:num w:numId="2" w16cid:durableId="77220373">
     <w:abstractNumId w:val="1"/>
   </w:num>
-  <w:num w:numId="3">
+  <w:num w:numId="3" w16cid:durableId="867529064">
     <w:abstractNumId w:val="0"/>
   </w:num>
-  <w:num w:numId="4">
+  <w:num w:numId="4" w16cid:durableId="1183318332">
     <w:abstractNumId w:val="6"/>
   </w:num>
-  <w:num w:numId="5">
+  <w:num w:numId="5" w16cid:durableId="2084837909">
     <w:abstractNumId w:val="7"/>
   </w:num>
-  <w:num w:numId="6">
+  <w:num w:numId="6" w16cid:durableId="222252763">
     <w:abstractNumId w:val="9"/>
   </w:num>
-  <w:num w:numId="7">
+  <w:num w:numId="7" w16cid:durableId="366102220">
     <w:abstractNumId w:val="13"/>
   </w:num>
-  <w:num w:numId="8">
+  <w:num w:numId="8" w16cid:durableId="1361201865">
     <w:abstractNumId w:val="10"/>
   </w:num>
-  <w:num w:numId="9">
+  <w:num w:numId="9" w16cid:durableId="1850944892">
     <w:abstractNumId w:val="3"/>
   </w:num>
-  <w:num w:numId="10">
+  <w:num w:numId="10" w16cid:durableId="1331566511">
     <w:abstractNumId w:val="4"/>
   </w:num>
-  <w:num w:numId="11">
+  <w:num w:numId="11" w16cid:durableId="403770286">
     <w:abstractNumId w:val="5"/>
   </w:num>
-  <w:num w:numId="12">
+  <w:num w:numId="12" w16cid:durableId="177618616">
     <w:abstractNumId w:val="11"/>
   </w:num>
-  <w:num w:numId="13">
+  <w:num w:numId="13" w16cid:durableId="1137378960">
     <w:abstractNumId w:val="2"/>
   </w:num>
-  <w:num w:numId="14">
+  <w:num w:numId="14" w16cid:durableId="1106776098">
     <w:abstractNumId w:val="8"/>
   </w:num>
   <w:numIdMacAtCleanup w:val="3"/>
@@ -13060,10 +13512,19 @@
 </file>
 
 <file path=customXml/item1.xml><?xml version="1.0" encoding="utf-8"?>
+<?mso-contentType ?>
+<FormTemplates xmlns="http://schemas.microsoft.com/sharepoint/v3/contenttype/forms">
+  <Display>DocumentLibraryForm</Display>
+  <Edit>DocumentLibraryForm</Edit>
+  <New>DocumentLibraryForm</New>
+</FormTemplates>
+</file>
+
+<file path=customXml/item2.xml><?xml version="1.0" encoding="utf-8"?>
 <b:Sources xmlns:b="http://schemas.openxmlformats.org/officeDocument/2006/bibliography" xmlns="http://schemas.openxmlformats.org/officeDocument/2006/bibliography" SelectedStyle="\APASixthEditionOfficeOnline.xsl" StyleName="APA" Version="6"/>
 </file>
 
-<file path=customXml/item2.xml><?xml version="1.0" encoding="utf-8"?>
+<file path=customXml/item3.xml><?xml version="1.0" encoding="utf-8"?>
 <p:properties xmlns:p="http://schemas.microsoft.com/office/2006/metadata/properties" xmlns:xsi="http://www.w3.org/2001/XMLSchema-instance" xmlns:pc="http://schemas.microsoft.com/office/infopath/2007/PartnerControls">
   <documentManagement>
     <_dlc_DocId xmlns="ba8c060e-aa51-4332-a61f-a52c21f2b5ee">PDEEU6EC4KTV-1572438865-952</_dlc_DocId>
@@ -13076,7 +13537,7 @@
 </p:properties>
 </file>
 
-<file path=customXml/item3.xml><?xml version="1.0" encoding="utf-8"?>
+<file path=customXml/item4.xml><?xml version="1.0" encoding="utf-8"?>
 <?mso-contentType ?>
 <spe:Receivers xmlns:spe="http://schemas.microsoft.com/sharepoint/events">
   <Receiver>
@@ -13122,7 +13583,7 @@
 </spe:Receivers>
 </file>
 
-<file path=customXml/item4.xml><?xml version="1.0" encoding="utf-8"?>
+<file path=customXml/item5.xml><?xml version="1.0" encoding="utf-8"?>
 <ct:contentTypeSchema xmlns:ct="http://schemas.microsoft.com/office/2006/metadata/contentType" xmlns:ma="http://schemas.microsoft.com/office/2006/metadata/properties/metaAttributes" ct:_="" ma:_="" ma:contentTypeName="Document" ma:contentTypeID="0x0101003789CFB55A4E5248A4AEF0F125F0CA98" ma:contentTypeVersion="2" ma:contentTypeDescription="Create a new document." ma:contentTypeScope="" ma:versionID="efd6538de994a5c30887d51befc5f644">
   <xsd:schema xmlns:xsd="http://www.w3.org/2001/XMLSchema" xmlns:xs="http://www.w3.org/2001/XMLSchema" xmlns:p="http://schemas.microsoft.com/office/2006/metadata/properties" xmlns:ns2="ba8c060e-aa51-4332-a61f-a52c21f2b5ee" xmlns:ns3="55f5dcbd-0fa8-4136-9b6f-6d4021d7be93" targetNamespace="http://schemas.microsoft.com/office/2006/metadata/properties" ma:root="true" ma:fieldsID="572b4bc6270a9568ff5f9946234ebd1c" ns2:_="" ns3:_="">
     <xsd:import namespace="ba8c060e-aa51-4332-a61f-a52c21f2b5ee"/>
@@ -13278,16 +13739,15 @@
 </ct:contentTypeSchema>
 </file>
 
-<file path=customXml/item5.xml><?xml version="1.0" encoding="utf-8"?>
-<?mso-contentType ?>
-<FormTemplates xmlns="http://schemas.microsoft.com/sharepoint/v3/contenttype/forms">
-  <Display>DocumentLibraryForm</Display>
-  <Edit>DocumentLibraryForm</Edit>
-  <New>DocumentLibraryForm</New>
-</FormTemplates>
+<file path=customXml/itemProps1.xml><?xml version="1.0" encoding="utf-8"?>
+<ds:datastoreItem xmlns:ds="http://schemas.openxmlformats.org/officeDocument/2006/customXml" ds:itemID="{FB2B27D0-DA8E-40C5-ADDC-9EA7AF803805}">
+  <ds:schemaRefs>
+    <ds:schemaRef ds:uri="http://schemas.microsoft.com/sharepoint/v3/contenttype/forms"/>
+  </ds:schemaRefs>
+</ds:datastoreItem>
 </file>
 
-<file path=customXml/itemProps1.xml><?xml version="1.0" encoding="utf-8"?>
+<file path=customXml/itemProps2.xml><?xml version="1.0" encoding="utf-8"?>
 <ds:datastoreItem xmlns:ds="http://schemas.openxmlformats.org/officeDocument/2006/customXml" ds:itemID="{D4A3767A-B99A-42AA-A025-8C1814AFD57E}">
   <ds:schemaRefs>
     <ds:schemaRef ds:uri="http://schemas.openxmlformats.org/officeDocument/2006/bibliography"/>
@@ -13295,7 +13755,7 @@
 </ds:datastoreItem>
 </file>
 
-<file path=customXml/itemProps2.xml><?xml version="1.0" encoding="utf-8"?>
+<file path=customXml/itemProps3.xml><?xml version="1.0" encoding="utf-8"?>
 <ds:datastoreItem xmlns:ds="http://schemas.openxmlformats.org/officeDocument/2006/customXml" ds:itemID="{1C5968BF-D14F-47B4-AAAB-AC17EC8D1D84}">
   <ds:schemaRefs>
     <ds:schemaRef ds:uri="http://schemas.microsoft.com/office/2006/metadata/properties"/>
@@ -13306,7 +13766,7 @@
 </ds:datastoreItem>
 </file>
 
-<file path=customXml/itemProps3.xml><?xml version="1.0" encoding="utf-8"?>
+<file path=customXml/itemProps4.xml><?xml version="1.0" encoding="utf-8"?>
 <ds:datastoreItem xmlns:ds="http://schemas.openxmlformats.org/officeDocument/2006/customXml" ds:itemID="{B1D5F606-87DD-44D8-A56E-1383E28C79D9}">
   <ds:schemaRefs>
     <ds:schemaRef ds:uri="http://schemas.microsoft.com/sharepoint/events"/>
@@ -13314,7 +13774,7 @@
 </ds:datastoreItem>
 </file>
 
-<file path=customXml/itemProps4.xml><?xml version="1.0" encoding="utf-8"?>
+<file path=customXml/itemProps5.xml><?xml version="1.0" encoding="utf-8"?>
 <ds:datastoreItem xmlns:ds="http://schemas.openxmlformats.org/officeDocument/2006/customXml" ds:itemID="{69534FDE-5024-4D2E-910E-F55733CBDABF}">
   <ds:schemaRefs>
     <ds:schemaRef ds:uri="http://schemas.microsoft.com/office/2006/metadata/contentType"/>
@@ -13331,12 +13791,4 @@
     <ds:schemaRef ds:uri="http://schemas.microsoft.com/internal/obd"/>
   </ds:schemaRefs>
 </ds:datastoreItem>
-</file>
-
-<file path=customXml/itemProps5.xml><?xml version="1.0" encoding="utf-8"?>
-<ds:datastoreItem xmlns:ds="http://schemas.openxmlformats.org/officeDocument/2006/customXml" ds:itemID="{FB2B27D0-DA8E-40C5-ADDC-9EA7AF803805}">
-  <ds:schemaRefs>
-    <ds:schemaRef ds:uri="http://schemas.microsoft.com/sharepoint/v3/contenttype/forms"/>
-  </ds:schemaRefs>
-</ds:datastoreItem>
 </file>